--- a/docs/profile/CV_ShengDong.docx
+++ b/docs/profile/CV_ShengDong.docx
@@ -172,16 +172,17 @@
         <w:t>E</w:t>
       </w:r>
       <w:r>
-        <w:t xml:space="preserve">mail: </w:t>
+        <w:t>mail:</w:t>
+      </w:r>
+      <w:r>
+        <w:t xml:space="preserve"> </w:t>
       </w:r>
       <w:hyperlink r:id="rId7" w:history="1">
         <w:r>
           <w:rPr>
             <w:rStyle w:val="a3"/>
-            <w:rFonts w:cs="Times New Roman"/>
-            <w:u w:val="none"/>
           </w:rPr>
-          <w:t>sheng_dong@foxmail.com</w:t>
+          <w:t>sheng-dong@outlook.com</w:t>
         </w:r>
       </w:hyperlink>
       <w:r>
@@ -197,7 +198,6 @@
         <w:r>
           <w:rPr>
             <w:rStyle w:val="a3"/>
-            <w:u w:val="none"/>
           </w:rPr>
           <w:t>shengdong@westlake.edu.cn</w:t>
         </w:r>
@@ -211,7 +211,6 @@
         <w:r>
           <w:rPr>
             <w:rStyle w:val="a3"/>
-            <w:u w:val="none"/>
             <w:lang w:val="de-DE"/>
           </w:rPr>
           <w:t>Website</w:t>
@@ -265,6 +264,12 @@
       </w:r>
     </w:p>
     <w:p>
+      <w:pPr>
+        <w:ind w:leftChars="50" w:left="105"/>
+      </w:pPr>
+      <w:r>
+        <w:t xml:space="preserve">Agroecology, </w:t>
+      </w:r>
       <w:r>
         <w:t>Pollination</w:t>
       </w:r>
@@ -299,10 +304,17 @@
         <w:t xml:space="preserve"> Computer Vision</w:t>
       </w:r>
       <w:r>
-        <w:t>.</w:t>
-      </w:r>
-    </w:p>
-    <w:p/>
+        <w:t xml:space="preserve">, </w:t>
+      </w:r>
+      <w:r>
+        <w:t>System modelling</w:t>
+      </w:r>
+    </w:p>
+    <w:p>
+      <w:pPr>
+        <w:ind w:leftChars="50" w:left="105"/>
+      </w:pPr>
+    </w:p>
     <w:p>
       <w:pPr>
         <w:pBdr>
@@ -332,6 +344,7 @@
         <w:tabs>
           <w:tab w:val="right" w:pos="9746"/>
         </w:tabs>
+        <w:ind w:leftChars="50" w:left="105"/>
       </w:pPr>
       <w:r>
         <w:rPr>
@@ -358,9 +371,6 @@
         <w:t xml:space="preserve">in </w:t>
       </w:r>
       <w:r>
-        <w:rPr>
-          <w:u w:val="single"/>
-        </w:rPr>
         <w:t>Environmental Sciences &amp; Engineering</w:t>
       </w:r>
       <w:r>
@@ -373,12 +383,18 @@
         <w:t xml:space="preserve"> Sept</w:t>
       </w:r>
       <w:r>
-        <w:t xml:space="preserve"> – Present</w:t>
-      </w:r>
-    </w:p>
-    <w:p>
-      <w:pPr>
-        <w:ind w:firstLine="420"/>
+        <w:t xml:space="preserve"> – </w:t>
+      </w:r>
+      <w:r>
+        <w:t>p</w:t>
+      </w:r>
+      <w:r>
+        <w:t>resent</w:t>
+      </w:r>
+    </w:p>
+    <w:p>
+      <w:pPr>
+        <w:ind w:leftChars="50" w:left="105" w:firstLine="420"/>
         <w:rPr>
           <w:b/>
           <w:bCs/>
@@ -405,7 +421,7 @@
     </w:p>
     <w:p>
       <w:pPr>
-        <w:ind w:firstLine="420"/>
+        <w:ind w:leftChars="50" w:left="105" w:firstLine="420"/>
       </w:pPr>
       <w:r>
         <w:t>Supervisors</w:t>
@@ -434,6 +450,7 @@
         <w:tabs>
           <w:tab w:val="right" w:pos="9746"/>
         </w:tabs>
+        <w:ind w:leftChars="50" w:left="105"/>
       </w:pPr>
       <w:r>
         <w:rPr>
@@ -457,36 +474,33 @@
         <w:t xml:space="preserve"> </w:t>
       </w:r>
       <w:r>
-        <w:t xml:space="preserve">in </w:t>
-      </w:r>
-      <w:r>
+        <w:t>in</w:t>
+      </w:r>
+      <w:r>
+        <w:t xml:space="preserve"> Environmental Sciences</w:t>
+      </w:r>
+      <w:r>
+        <w:tab/>
+      </w:r>
+      <w:r>
+        <w:t>2019</w:t>
+      </w:r>
+      <w:r>
+        <w:t xml:space="preserve"> Sept</w:t>
+      </w:r>
+      <w:r>
+        <w:t xml:space="preserve"> – 2023</w:t>
+      </w:r>
+      <w:r>
+        <w:t xml:space="preserve"> Jun</w:t>
+      </w:r>
+    </w:p>
+    <w:p>
+      <w:pPr>
+        <w:ind w:leftChars="50" w:left="105"/>
         <w:rPr>
           <w:u w:val="single"/>
         </w:rPr>
-        <w:t>Environmental Sciences</w:t>
-      </w:r>
-      <w:r>
-        <w:tab/>
-      </w:r>
-      <w:r>
-        <w:t>2019</w:t>
-      </w:r>
-      <w:r>
-        <w:t xml:space="preserve"> Sept</w:t>
-      </w:r>
-      <w:r>
-        <w:t xml:space="preserve"> – 2023</w:t>
-      </w:r>
-      <w:r>
-        <w:t xml:space="preserve"> Jun</w:t>
-      </w:r>
-    </w:p>
-    <w:p>
-      <w:pPr>
-        <w:ind w:left="420"/>
-        <w:rPr>
-          <w:u w:val="single"/>
-        </w:rPr>
       </w:pPr>
       <w:r>
         <w:t>College of Environmental &amp; Resource Sciences</w:t>
@@ -500,7 +514,7 @@
     </w:p>
     <w:p>
       <w:pPr>
-        <w:ind w:left="420"/>
+        <w:ind w:leftChars="50" w:left="105"/>
       </w:pPr>
       <w:r>
         <w:t xml:space="preserve">General </w:t>
@@ -514,7 +528,7 @@
     </w:p>
     <w:p>
       <w:pPr>
-        <w:ind w:left="420"/>
+        <w:ind w:leftChars="50" w:left="105"/>
       </w:pPr>
       <w:r>
         <w:rPr>
@@ -531,7 +545,7 @@
     </w:p>
     <w:p>
       <w:pPr>
-        <w:ind w:left="420"/>
+        <w:ind w:leftChars="50" w:left="105"/>
       </w:pPr>
       <w:r>
         <w:t>S</w:t>
@@ -580,6 +594,7 @@
         <w:tabs>
           <w:tab w:val="right" w:pos="9746"/>
         </w:tabs>
+        <w:ind w:leftChars="50" w:left="105"/>
       </w:pPr>
       <w:r>
         <w:rPr>
@@ -592,9 +607,6 @@
         <w:t xml:space="preserve"> in </w:t>
       </w:r>
       <w:r>
-        <w:rPr>
-          <w:u w:val="single"/>
-        </w:rPr>
         <w:t>Advanced Honor Class of Engineering Education</w:t>
       </w:r>
       <w:r>
@@ -606,7 +618,7 @@
     </w:p>
     <w:p>
       <w:pPr>
-        <w:ind w:firstLine="420"/>
+        <w:ind w:leftChars="50" w:left="105" w:firstLine="420"/>
       </w:pPr>
       <w:r>
         <w:t xml:space="preserve">Chu </w:t>
@@ -620,7 +632,11 @@
         <w:t xml:space="preserve"> Honors College, Zhejiang University</w:t>
       </w:r>
     </w:p>
-    <w:p/>
+    <w:p>
+      <w:pPr>
+        <w:ind w:leftChars="50" w:left="105"/>
+      </w:pPr>
+    </w:p>
     <w:p>
       <w:pPr>
         <w:pBdr>
@@ -661,31 +677,47 @@
         <w:tabs>
           <w:tab w:val="right" w:pos="9746"/>
         </w:tabs>
-      </w:pPr>
-      <w:r>
+        <w:ind w:leftChars="50" w:left="105"/>
         <w:rPr>
           <w:rFonts w:hint="eastAsia"/>
         </w:rPr>
+      </w:pPr>
+      <w:r>
+        <w:t>S</w:t>
+      </w:r>
+      <w:r>
+        <w:t xml:space="preserve">tudent </w:t>
+      </w:r>
+      <w:r>
+        <w:t>M</w:t>
+      </w:r>
+      <w:r>
+        <w:t>ember</w:t>
+      </w:r>
+      <w:r>
+        <w:t xml:space="preserve"> | </w:t>
+      </w:r>
+      <w:r>
+        <w:rPr>
+          <w:rFonts w:hint="eastAsia"/>
+        </w:rPr>
         <w:t>T</w:t>
       </w:r>
       <w:r>
         <w:t>he Ecological Society of America</w:t>
-      </w:r>
-      <w:r>
-        <w:t xml:space="preserve"> </w:t>
-      </w:r>
-      <w:r>
-        <w:t>–</w:t>
-      </w:r>
-      <w:r>
-        <w:t xml:space="preserve"> </w:t>
-      </w:r>
-      <w:r>
-        <w:t>student member</w:t>
       </w:r>
       <w:r>
         <w:tab/>
         <w:t>2024</w:t>
+      </w:r>
+      <w:r>
+        <w:t xml:space="preserve"> – </w:t>
+      </w:r>
+      <w:r>
+        <w:rPr>
+          <w:rFonts w:hint="eastAsia"/>
+        </w:rPr>
+        <w:t>present</w:t>
       </w:r>
     </w:p>
     <w:p>
@@ -693,7 +725,17 @@
         <w:tabs>
           <w:tab w:val="right" w:pos="9746"/>
         </w:tabs>
-      </w:pPr>
+        <w:ind w:leftChars="50" w:left="105"/>
+      </w:pPr>
+      <w:r>
+        <w:t xml:space="preserve">Core </w:t>
+      </w:r>
+      <w:r>
+        <w:t>M</w:t>
+      </w:r>
+      <w:r>
+        <w:t xml:space="preserve">ember | </w:t>
+      </w:r>
       <w:r>
         <w:t xml:space="preserve">The </w:t>
       </w:r>
@@ -701,9 +743,6 @@
         <w:t>Scientists’ Coalition for an Effective Plastics Treaty</w:t>
       </w:r>
       <w:r>
-        <w:t xml:space="preserve"> – core member</w:t>
-      </w:r>
-      <w:r>
         <w:tab/>
       </w:r>
       <w:r>
@@ -712,8 +751,15 @@
       <w:r>
         <w:t>5</w:t>
       </w:r>
-    </w:p>
-    <w:p/>
+      <w:r>
+        <w:t xml:space="preserve"> – present</w:t>
+      </w:r>
+    </w:p>
+    <w:p>
+      <w:pPr>
+        <w:ind w:leftChars="50" w:left="105"/>
+      </w:pPr>
+    </w:p>
     <w:p>
       <w:pPr>
         <w:pBdr>
@@ -751,7 +797,7 @@
     </w:p>
     <w:p>
       <w:pPr>
-        <w:ind w:left="422" w:hangingChars="200" w:hanging="422"/>
+        <w:ind w:leftChars="50" w:left="527" w:hangingChars="200" w:hanging="422"/>
         <w:rPr>
           <w:szCs w:val="21"/>
         </w:rPr>
@@ -816,7 +862,7 @@
     </w:p>
     <w:p>
       <w:pPr>
-        <w:ind w:left="420" w:hangingChars="200" w:hanging="420"/>
+        <w:ind w:leftChars="50" w:left="525" w:hangingChars="200" w:hanging="420"/>
         <w:rPr>
           <w:szCs w:val="21"/>
         </w:rPr>
@@ -891,7 +937,7 @@
     </w:p>
     <w:p>
       <w:pPr>
-        <w:ind w:left="420" w:hangingChars="200" w:hanging="420"/>
+        <w:ind w:leftChars="50" w:left="525" w:hangingChars="200" w:hanging="420"/>
         <w:rPr>
           <w:szCs w:val="21"/>
         </w:rPr>
@@ -981,7 +1027,7 @@
     </w:p>
     <w:p>
       <w:pPr>
-        <w:ind w:left="422" w:hangingChars="200" w:hanging="422"/>
+        <w:ind w:leftChars="50" w:left="527" w:hangingChars="200" w:hanging="422"/>
       </w:pPr>
       <w:r>
         <w:rPr>
@@ -991,7 +1037,10 @@
         <w:t>Sheng, D.</w:t>
       </w:r>
       <w:r>
-        <w:t xml:space="preserve">, Chen, M., Chen, Q., Huang, Y. (2022). </w:t>
+        <w:t>,</w:t>
+      </w:r>
+      <w:r>
+        <w:t xml:space="preserve"> Chen, M., Chen, Q., Huang, Y. (2022). </w:t>
       </w:r>
       <w:r>
         <w:t xml:space="preserve">Opposite selection effects of </w:t>
@@ -1031,7 +1080,11 @@
         </w:r>
       </w:hyperlink>
     </w:p>
-    <w:p/>
+    <w:p>
+      <w:pPr>
+        <w:ind w:leftChars="50" w:left="105"/>
+      </w:pPr>
+    </w:p>
     <w:p>
       <w:pPr>
         <w:pBdr>
@@ -1069,32 +1122,32 @@
     </w:p>
     <w:p>
       <w:pPr>
-        <w:ind w:left="420" w:hangingChars="200" w:hanging="420"/>
-      </w:pPr>
-      <w:r>
-        <w:t xml:space="preserve">Sheng, D., &amp; Wanger, T. C. (2024, August 8). </w:t>
-      </w:r>
-      <w:proofErr w:type="spellStart"/>
+        <w:ind w:leftChars="50" w:left="527" w:hangingChars="200" w:hanging="422"/>
+      </w:pPr>
+      <w:r>
+        <w:rPr>
+          <w:b/>
+          <w:bCs/>
+        </w:rPr>
+        <w:t>Sheng, D.</w:t>
+      </w:r>
+      <w:r>
+        <w:t>,</w:t>
+      </w:r>
+      <w:r>
+        <w:t xml:space="preserve"> &amp; Wanger, T. C. (2024, August</w:t>
+      </w:r>
+      <w:r>
+        <w:t xml:space="preserve"> 8</w:t>
+      </w:r>
+      <w:r>
+        <w:t xml:space="preserve">). </w:t>
+      </w:r>
       <w:r>
         <w:rPr>
           <w:i/>
           <w:iCs/>
         </w:rPr>
-        <w:t>Latebreaking</w:t>
-      </w:r>
-      <w:proofErr w:type="spellEnd"/>
-      <w:r>
-        <w:rPr>
-          <w:i/>
-          <w:iCs/>
-        </w:rPr>
-        <w:t xml:space="preserve"> poster: </w:t>
-      </w:r>
-      <w:r>
-        <w:rPr>
-          <w:i/>
-          <w:iCs/>
-        </w:rPr>
         <w:t>Long-term exposure to microplastics and heat affects bumblebee colony development, behavior patterns and social networks</w:t>
       </w:r>
       <w:r>
@@ -1124,7 +1177,7 @@
     </w:p>
     <w:p>
       <w:pPr>
-        <w:ind w:left="420" w:hangingChars="200" w:hanging="420"/>
+        <w:ind w:leftChars="50" w:left="525" w:hangingChars="200" w:hanging="420"/>
       </w:pPr>
     </w:p>
     <w:p>
@@ -1148,22 +1201,110 @@
           <w:sz w:val="24"/>
           <w:szCs w:val="28"/>
         </w:rPr>
-        <w:lastRenderedPageBreak/>
         <w:t>Patents</w:t>
       </w:r>
     </w:p>
     <w:p>
+      <w:pPr>
+        <w:ind w:leftChars="50" w:left="525" w:hangingChars="200" w:hanging="420"/>
+      </w:pPr>
+      <w:r>
+        <w:rPr>
+          <w:lang w:val="de-DE"/>
+        </w:rPr>
+        <w:t>Wanger, T. C.</w:t>
+      </w:r>
+      <w:r>
+        <w:rPr>
+          <w:lang w:val="de-DE"/>
+        </w:rPr>
+        <w:t xml:space="preserve">, </w:t>
+      </w:r>
+      <w:r>
+        <w:rPr>
+          <w:b/>
+          <w:bCs/>
+          <w:lang w:val="de-DE"/>
+        </w:rPr>
+        <w:t>Sheng, D.</w:t>
+      </w:r>
+      <w:r>
+        <w:rPr>
+          <w:lang w:val="de-DE"/>
+        </w:rPr>
+        <w:t>, Wang, L., Yuan, X</w:t>
+      </w:r>
+      <w:r>
+        <w:rPr>
+          <w:lang w:val="de-DE"/>
+        </w:rPr>
+        <w:t>. (</w:t>
+      </w:r>
+      <w:r>
+        <w:rPr>
+          <w:lang w:val="de-DE"/>
+        </w:rPr>
+        <w:t>2023</w:t>
+      </w:r>
+      <w:r>
+        <w:rPr>
+          <w:lang w:val="de-DE"/>
+        </w:rPr>
+        <w:t xml:space="preserve">). </w:t>
+      </w:r>
+      <w:r>
+        <w:rPr>
+          <w:i/>
+          <w:iCs/>
+        </w:rPr>
+        <w:t>Detection method and apparatus, object monitoring system, computing device, and storage medium</w:t>
+      </w:r>
+      <w:r>
+        <w:rPr>
+          <w:rFonts w:hint="eastAsia"/>
+        </w:rPr>
+        <w:t xml:space="preserve"> </w:t>
+      </w:r>
+      <w:r>
+        <w:t>(CN 120124651 A)</w:t>
+      </w:r>
+      <w:r>
+        <w:t xml:space="preserve">. </w:t>
+      </w:r>
+      <w:r>
+        <w:t>China National Intellectual Property Administration</w:t>
+      </w:r>
+      <w:r>
+        <w:rPr>
+          <w:rFonts w:hint="eastAsia"/>
+        </w:rPr>
+        <w:t>,</w:t>
+      </w:r>
+      <w:r>
+        <w:t xml:space="preserve"> </w:t>
+      </w:r>
+      <w:r>
+        <w:t>2025-06-10.</w:t>
+      </w:r>
+    </w:p>
+    <w:p>
+      <w:pPr>
+        <w:ind w:leftChars="50" w:left="105"/>
+      </w:pPr>
       <w:r>
         <w:t xml:space="preserve">In process: </w:t>
       </w:r>
       <w:r>
-        <w:t>CHN application No. 202311686500.0</w:t>
-      </w:r>
-      <w:r>
-        <w:t>;</w:t>
-      </w:r>
-      <w:r>
-        <w:t xml:space="preserve"> US application No. 18/607,745</w:t>
+        <w:t xml:space="preserve">US </w:t>
+      </w:r>
+      <w:r>
+        <w:t xml:space="preserve">patent </w:t>
+      </w:r>
+      <w:r>
+        <w:t>application No. 18/607,745</w:t>
+      </w:r>
+      <w:r>
+        <w:t>.</w:t>
       </w:r>
     </w:p>
     <w:p/>
@@ -1231,203 +1372,706 @@
         <w:t>Awards</w:t>
       </w:r>
     </w:p>
-    <w:p>
-      <w:pPr>
-        <w:tabs>
-          <w:tab w:val="left" w:pos="420"/>
-          <w:tab w:val="left" w:pos="840"/>
-          <w:tab w:val="left" w:pos="1260"/>
-          <w:tab w:val="left" w:pos="1680"/>
-          <w:tab w:val="left" w:pos="2100"/>
-          <w:tab w:val="left" w:pos="2520"/>
-          <w:tab w:val="left" w:pos="2940"/>
-          <w:tab w:val="left" w:pos="3360"/>
-          <w:tab w:val="left" w:pos="3780"/>
-          <w:tab w:val="left" w:pos="4200"/>
-          <w:tab w:val="left" w:pos="4620"/>
-          <w:tab w:val="right" w:pos="9746"/>
-        </w:tabs>
-        <w:ind w:left="420" w:hangingChars="200" w:hanging="420"/>
-      </w:pPr>
-      <w:r>
-        <w:t>Award</w:t>
-      </w:r>
-      <w:r>
-        <w:t xml:space="preserve"> </w:t>
-      </w:r>
-      <w:r>
-        <w:t>of Honor for Graduate</w:t>
-      </w:r>
-      <w:r>
-        <w:t xml:space="preserve"> – </w:t>
-      </w:r>
-      <w:r>
-        <w:rPr>
-          <w:rFonts w:hint="eastAsia"/>
-        </w:rPr>
-        <w:t>Zhe</w:t>
-      </w:r>
-      <w:r>
-        <w:t>jiang University</w:t>
-      </w:r>
-      <w:r>
-        <w:tab/>
-        <w:t>2024</w:t>
-      </w:r>
-    </w:p>
-    <w:p>
-      <w:pPr>
-        <w:tabs>
-          <w:tab w:val="left" w:pos="420"/>
-          <w:tab w:val="left" w:pos="840"/>
-          <w:tab w:val="left" w:pos="1260"/>
-          <w:tab w:val="left" w:pos="1680"/>
-          <w:tab w:val="left" w:pos="2100"/>
-          <w:tab w:val="left" w:pos="2520"/>
-          <w:tab w:val="left" w:pos="2940"/>
-          <w:tab w:val="left" w:pos="3360"/>
-          <w:tab w:val="left" w:pos="3780"/>
-          <w:tab w:val="right" w:pos="9746"/>
-        </w:tabs>
-        <w:ind w:left="420" w:hangingChars="200" w:hanging="420"/>
-      </w:pPr>
-      <w:r>
-        <w:rPr>
-          <w:rFonts w:hint="eastAsia"/>
-        </w:rPr>
-        <w:t>Exploration</w:t>
-      </w:r>
-      <w:r>
-        <w:t xml:space="preserve"> </w:t>
-      </w:r>
-      <w:r>
-        <w:rPr>
-          <w:rFonts w:hint="eastAsia"/>
-        </w:rPr>
-        <w:t>Award</w:t>
-      </w:r>
-      <w:r>
-        <w:t xml:space="preserve"> –</w:t>
-      </w:r>
-      <w:r>
-        <w:t xml:space="preserve"> </w:t>
-      </w:r>
-      <w:r>
-        <w:rPr>
-          <w:rFonts w:hint="eastAsia"/>
-        </w:rPr>
-        <w:t>Westlake University</w:t>
-      </w:r>
-      <w:r>
-        <w:tab/>
-        <w:t>2024</w:t>
-      </w:r>
-    </w:p>
-    <w:p>
-      <w:pPr>
-        <w:tabs>
-          <w:tab w:val="right" w:pos="9746"/>
-        </w:tabs>
-        <w:ind w:left="420" w:hangingChars="200" w:hanging="420"/>
-      </w:pPr>
-      <w:r>
-        <w:rPr>
-          <w:rFonts w:hint="eastAsia"/>
-        </w:rPr>
-        <w:t>C</w:t>
-      </w:r>
-      <w:r>
-        <w:t xml:space="preserve">ertificate of Chu </w:t>
-      </w:r>
-      <w:proofErr w:type="spellStart"/>
-      <w:r>
-        <w:rPr>
-          <w:rFonts w:hint="eastAsia"/>
-        </w:rPr>
-        <w:t>Kochen</w:t>
-      </w:r>
-      <w:proofErr w:type="spellEnd"/>
-      <w:r>
-        <w:t xml:space="preserve"> Honors Program</w:t>
-      </w:r>
-      <w:r>
-        <w:t xml:space="preserve"> – Zhejiang University</w:t>
-      </w:r>
-      <w:r>
-        <w:tab/>
-        <w:t>2023</w:t>
-      </w:r>
-    </w:p>
-    <w:p>
-      <w:pPr>
-        <w:tabs>
-          <w:tab w:val="right" w:pos="9746"/>
-        </w:tabs>
-        <w:ind w:left="420" w:hangingChars="200" w:hanging="420"/>
-      </w:pPr>
-      <w:r>
-        <w:rPr>
-          <w:rFonts w:hint="eastAsia"/>
-        </w:rPr>
-        <w:t>浙江省第十八届“挑战杯”工商银行大学生课外学术科技作品竞赛</w:t>
-      </w:r>
-      <w:r>
-        <w:rPr>
-          <w:rFonts w:hint="eastAsia"/>
-        </w:rPr>
-        <w:t xml:space="preserve"> </w:t>
-      </w:r>
-      <w:r>
-        <w:rPr>
-          <w:rFonts w:hint="eastAsia"/>
-        </w:rPr>
-        <w:t>银奖</w:t>
-      </w:r>
-      <w:r>
-        <w:tab/>
-      </w:r>
-      <w:r>
-        <w:t>202</w:t>
-      </w:r>
-      <w:r>
-        <w:t>3</w:t>
-      </w:r>
-    </w:p>
-    <w:p>
-      <w:pPr>
-        <w:tabs>
-          <w:tab w:val="right" w:pos="9746"/>
-        </w:tabs>
-        <w:ind w:left="420" w:hangingChars="200" w:hanging="420"/>
-      </w:pPr>
-      <w:r>
-        <w:rPr>
-          <w:rFonts w:hint="eastAsia"/>
-        </w:rPr>
-        <w:t>I</w:t>
-      </w:r>
-      <w:r>
-        <w:t>nterdisciplinary Contest in Modeling (</w:t>
-      </w:r>
-      <w:r>
-        <w:t>h</w:t>
-      </w:r>
-      <w:r>
-        <w:t xml:space="preserve">onorable </w:t>
-      </w:r>
-      <w:r>
-        <w:t>m</w:t>
-      </w:r>
-      <w:r>
-        <w:t>ention)</w:t>
-      </w:r>
-      <w:r>
-        <w:tab/>
-      </w:r>
-      <w:r>
-        <w:t>2022</w:t>
-      </w:r>
-    </w:p>
+    <w:tbl>
+      <w:tblPr>
+        <w:tblStyle w:val="aa"/>
+        <w:tblW w:w="0" w:type="auto"/>
+        <w:jc w:val="center"/>
+        <w:tblBorders>
+          <w:top w:val="none" w:sz="0" w:space="0" w:color="auto"/>
+          <w:left w:val="none" w:sz="0" w:space="0" w:color="auto"/>
+          <w:bottom w:val="none" w:sz="0" w:space="0" w:color="auto"/>
+          <w:right w:val="none" w:sz="0" w:space="0" w:color="auto"/>
+          <w:insideH w:val="none" w:sz="0" w:space="0" w:color="auto"/>
+          <w:insideV w:val="none" w:sz="0" w:space="0" w:color="auto"/>
+        </w:tblBorders>
+        <w:tblLook w:val="04A0" w:firstRow="1" w:lastRow="0" w:firstColumn="1" w:lastColumn="0" w:noHBand="0" w:noVBand="1"/>
+      </w:tblPr>
+      <w:tblGrid>
+        <w:gridCol w:w="9037"/>
+        <w:gridCol w:w="709"/>
+      </w:tblGrid>
+      <w:tr>
+        <w:trPr>
+          <w:jc w:val="center"/>
+        </w:trPr>
+        <w:tc>
+          <w:tcPr>
+            <w:tcW w:w="9222" w:type="dxa"/>
+          </w:tcPr>
+          <w:p>
+            <w:pPr>
+              <w:tabs>
+                <w:tab w:val="left" w:pos="420"/>
+                <w:tab w:val="left" w:pos="840"/>
+                <w:tab w:val="left" w:pos="1260"/>
+                <w:tab w:val="left" w:pos="1680"/>
+                <w:tab w:val="left" w:pos="2100"/>
+                <w:tab w:val="left" w:pos="2520"/>
+                <w:tab w:val="left" w:pos="2940"/>
+                <w:tab w:val="left" w:pos="3360"/>
+                <w:tab w:val="left" w:pos="3780"/>
+                <w:tab w:val="left" w:pos="4200"/>
+                <w:tab w:val="left" w:pos="4620"/>
+                <w:tab w:val="right" w:pos="9746"/>
+              </w:tabs>
+              <w:ind w:left="420" w:hangingChars="200" w:hanging="420"/>
+            </w:pPr>
+            <w:r>
+              <w:t xml:space="preserve">Award of Honor for Graduate </w:t>
+            </w:r>
+            <w:r>
+              <w:t>|</w:t>
+            </w:r>
+            <w:r>
+              <w:t xml:space="preserve"> </w:t>
+            </w:r>
+            <w:r>
+              <w:rPr>
+                <w:rFonts w:hint="eastAsia"/>
+              </w:rPr>
+              <w:t>Zhe</w:t>
+            </w:r>
+            <w:r>
+              <w:t>jiang University</w:t>
+            </w:r>
+          </w:p>
+        </w:tc>
+        <w:tc>
+          <w:tcPr>
+            <w:tcW w:w="661" w:type="dxa"/>
+          </w:tcPr>
+          <w:p>
+            <w:pPr>
+              <w:tabs>
+                <w:tab w:val="left" w:pos="420"/>
+                <w:tab w:val="left" w:pos="840"/>
+                <w:tab w:val="left" w:pos="1260"/>
+                <w:tab w:val="left" w:pos="1680"/>
+                <w:tab w:val="left" w:pos="2100"/>
+                <w:tab w:val="left" w:pos="2520"/>
+                <w:tab w:val="left" w:pos="2940"/>
+                <w:tab w:val="left" w:pos="3360"/>
+                <w:tab w:val="left" w:pos="3780"/>
+                <w:tab w:val="left" w:pos="4200"/>
+                <w:tab w:val="left" w:pos="4620"/>
+                <w:tab w:val="right" w:pos="9746"/>
+              </w:tabs>
+              <w:jc w:val="right"/>
+            </w:pPr>
+            <w:r>
+              <w:t>2024</w:t>
+            </w:r>
+          </w:p>
+        </w:tc>
+      </w:tr>
+      <w:tr>
+        <w:trPr>
+          <w:jc w:val="center"/>
+        </w:trPr>
+        <w:tc>
+          <w:tcPr>
+            <w:tcW w:w="9222" w:type="dxa"/>
+          </w:tcPr>
+          <w:p>
+            <w:pPr>
+              <w:tabs>
+                <w:tab w:val="left" w:pos="420"/>
+                <w:tab w:val="left" w:pos="840"/>
+                <w:tab w:val="left" w:pos="1260"/>
+                <w:tab w:val="left" w:pos="1680"/>
+                <w:tab w:val="left" w:pos="2100"/>
+                <w:tab w:val="left" w:pos="2520"/>
+                <w:tab w:val="left" w:pos="2940"/>
+                <w:tab w:val="left" w:pos="3360"/>
+                <w:tab w:val="left" w:pos="3780"/>
+                <w:tab w:val="left" w:pos="4200"/>
+                <w:tab w:val="left" w:pos="4620"/>
+                <w:tab w:val="right" w:pos="9746"/>
+              </w:tabs>
+              <w:ind w:left="420" w:hangingChars="200" w:hanging="420"/>
+            </w:pPr>
+            <w:r>
+              <w:rPr>
+                <w:rFonts w:hint="eastAsia"/>
+              </w:rPr>
+              <w:t>Exploration</w:t>
+            </w:r>
+            <w:r>
+              <w:t xml:space="preserve"> </w:t>
+            </w:r>
+            <w:r>
+              <w:rPr>
+                <w:rFonts w:hint="eastAsia"/>
+              </w:rPr>
+              <w:t>Award</w:t>
+            </w:r>
+            <w:r>
+              <w:t xml:space="preserve"> </w:t>
+            </w:r>
+            <w:r>
+              <w:t>|</w:t>
+            </w:r>
+            <w:r>
+              <w:t xml:space="preserve"> </w:t>
+            </w:r>
+            <w:r>
+              <w:rPr>
+                <w:rFonts w:hint="eastAsia"/>
+              </w:rPr>
+              <w:t>Westlake University</w:t>
+            </w:r>
+          </w:p>
+        </w:tc>
+        <w:tc>
+          <w:tcPr>
+            <w:tcW w:w="661" w:type="dxa"/>
+          </w:tcPr>
+          <w:p>
+            <w:pPr>
+              <w:tabs>
+                <w:tab w:val="left" w:pos="420"/>
+                <w:tab w:val="left" w:pos="840"/>
+                <w:tab w:val="left" w:pos="1260"/>
+                <w:tab w:val="left" w:pos="1680"/>
+                <w:tab w:val="left" w:pos="2100"/>
+                <w:tab w:val="left" w:pos="2520"/>
+                <w:tab w:val="left" w:pos="2940"/>
+                <w:tab w:val="left" w:pos="3360"/>
+                <w:tab w:val="left" w:pos="3780"/>
+                <w:tab w:val="left" w:pos="4200"/>
+                <w:tab w:val="left" w:pos="4620"/>
+                <w:tab w:val="right" w:pos="9746"/>
+              </w:tabs>
+              <w:jc w:val="right"/>
+            </w:pPr>
+            <w:r>
+              <w:rPr>
+                <w:rFonts w:hint="eastAsia"/>
+              </w:rPr>
+              <w:t>2</w:t>
+            </w:r>
+            <w:r>
+              <w:t>024</w:t>
+            </w:r>
+          </w:p>
+        </w:tc>
+      </w:tr>
+      <w:tr>
+        <w:trPr>
+          <w:jc w:val="center"/>
+        </w:trPr>
+        <w:tc>
+          <w:tcPr>
+            <w:tcW w:w="9222" w:type="dxa"/>
+          </w:tcPr>
+          <w:p>
+            <w:pPr>
+              <w:tabs>
+                <w:tab w:val="left" w:pos="420"/>
+                <w:tab w:val="left" w:pos="840"/>
+                <w:tab w:val="left" w:pos="1260"/>
+                <w:tab w:val="left" w:pos="1680"/>
+                <w:tab w:val="left" w:pos="2100"/>
+                <w:tab w:val="left" w:pos="2520"/>
+                <w:tab w:val="left" w:pos="2940"/>
+                <w:tab w:val="left" w:pos="3360"/>
+                <w:tab w:val="left" w:pos="3780"/>
+                <w:tab w:val="left" w:pos="4200"/>
+                <w:tab w:val="left" w:pos="4620"/>
+                <w:tab w:val="right" w:pos="9746"/>
+              </w:tabs>
+              <w:ind w:left="420" w:hangingChars="200" w:hanging="420"/>
+            </w:pPr>
+            <w:r>
+              <w:rPr>
+                <w:rFonts w:hint="eastAsia"/>
+              </w:rPr>
+              <w:t>C</w:t>
+            </w:r>
+            <w:r>
+              <w:t xml:space="preserve">ertificate of Chu </w:t>
+            </w:r>
+            <w:proofErr w:type="spellStart"/>
+            <w:r>
+              <w:rPr>
+                <w:rFonts w:hint="eastAsia"/>
+              </w:rPr>
+              <w:t>Kochen</w:t>
+            </w:r>
+            <w:proofErr w:type="spellEnd"/>
+            <w:r>
+              <w:t xml:space="preserve"> Honors Program </w:t>
+            </w:r>
+            <w:r>
+              <w:t>|</w:t>
+            </w:r>
+            <w:r>
+              <w:t xml:space="preserve"> Zhejiang University</w:t>
+            </w:r>
+          </w:p>
+        </w:tc>
+        <w:tc>
+          <w:tcPr>
+            <w:tcW w:w="661" w:type="dxa"/>
+          </w:tcPr>
+          <w:p>
+            <w:pPr>
+              <w:tabs>
+                <w:tab w:val="left" w:pos="420"/>
+                <w:tab w:val="left" w:pos="840"/>
+                <w:tab w:val="left" w:pos="1260"/>
+                <w:tab w:val="left" w:pos="1680"/>
+                <w:tab w:val="left" w:pos="2100"/>
+                <w:tab w:val="left" w:pos="2520"/>
+                <w:tab w:val="left" w:pos="2940"/>
+                <w:tab w:val="left" w:pos="3360"/>
+                <w:tab w:val="left" w:pos="3780"/>
+                <w:tab w:val="left" w:pos="4200"/>
+                <w:tab w:val="left" w:pos="4620"/>
+                <w:tab w:val="right" w:pos="9746"/>
+              </w:tabs>
+              <w:jc w:val="right"/>
+            </w:pPr>
+            <w:r>
+              <w:rPr>
+                <w:rFonts w:hint="eastAsia"/>
+              </w:rPr>
+              <w:t>2</w:t>
+            </w:r>
+            <w:r>
+              <w:t>023</w:t>
+            </w:r>
+          </w:p>
+        </w:tc>
+      </w:tr>
+      <w:tr>
+        <w:trPr>
+          <w:jc w:val="center"/>
+        </w:trPr>
+        <w:tc>
+          <w:tcPr>
+            <w:tcW w:w="9222" w:type="dxa"/>
+          </w:tcPr>
+          <w:p>
+            <w:pPr>
+              <w:tabs>
+                <w:tab w:val="left" w:pos="420"/>
+                <w:tab w:val="left" w:pos="840"/>
+                <w:tab w:val="left" w:pos="1260"/>
+                <w:tab w:val="left" w:pos="1680"/>
+                <w:tab w:val="left" w:pos="2100"/>
+                <w:tab w:val="left" w:pos="2520"/>
+                <w:tab w:val="left" w:pos="2940"/>
+                <w:tab w:val="left" w:pos="3360"/>
+                <w:tab w:val="left" w:pos="3780"/>
+                <w:tab w:val="left" w:pos="4200"/>
+                <w:tab w:val="left" w:pos="4620"/>
+                <w:tab w:val="right" w:pos="9746"/>
+              </w:tabs>
+              <w:ind w:left="420" w:hangingChars="200" w:hanging="420"/>
+            </w:pPr>
+            <w:r>
+              <w:t>The 18th Zhejiang Province “Challenge Cup” Academic and Technological Competition for College Students (Silver Award)</w:t>
+            </w:r>
+          </w:p>
+        </w:tc>
+        <w:tc>
+          <w:tcPr>
+            <w:tcW w:w="661" w:type="dxa"/>
+          </w:tcPr>
+          <w:p>
+            <w:pPr>
+              <w:tabs>
+                <w:tab w:val="left" w:pos="420"/>
+                <w:tab w:val="left" w:pos="840"/>
+                <w:tab w:val="left" w:pos="1260"/>
+                <w:tab w:val="left" w:pos="1680"/>
+                <w:tab w:val="left" w:pos="2100"/>
+                <w:tab w:val="left" w:pos="2520"/>
+                <w:tab w:val="left" w:pos="2940"/>
+                <w:tab w:val="left" w:pos="3360"/>
+                <w:tab w:val="left" w:pos="3780"/>
+                <w:tab w:val="left" w:pos="4200"/>
+                <w:tab w:val="left" w:pos="4620"/>
+                <w:tab w:val="right" w:pos="9746"/>
+              </w:tabs>
+              <w:jc w:val="right"/>
+            </w:pPr>
+            <w:r>
+              <w:rPr>
+                <w:rFonts w:hint="eastAsia"/>
+              </w:rPr>
+              <w:t>2</w:t>
+            </w:r>
+            <w:r>
+              <w:t>023</w:t>
+            </w:r>
+          </w:p>
+        </w:tc>
+      </w:tr>
+      <w:tr>
+        <w:trPr>
+          <w:jc w:val="center"/>
+        </w:trPr>
+        <w:tc>
+          <w:tcPr>
+            <w:tcW w:w="9222" w:type="dxa"/>
+          </w:tcPr>
+          <w:p>
+            <w:pPr>
+              <w:tabs>
+                <w:tab w:val="left" w:pos="420"/>
+                <w:tab w:val="left" w:pos="840"/>
+                <w:tab w:val="left" w:pos="1260"/>
+                <w:tab w:val="left" w:pos="1680"/>
+                <w:tab w:val="left" w:pos="2100"/>
+                <w:tab w:val="left" w:pos="2520"/>
+                <w:tab w:val="left" w:pos="2940"/>
+                <w:tab w:val="left" w:pos="3360"/>
+                <w:tab w:val="left" w:pos="3780"/>
+                <w:tab w:val="left" w:pos="4200"/>
+                <w:tab w:val="left" w:pos="4620"/>
+                <w:tab w:val="right" w:pos="9746"/>
+              </w:tabs>
+              <w:ind w:left="420" w:hangingChars="200" w:hanging="420"/>
+            </w:pPr>
+            <w:r>
+              <w:rPr>
+                <w:rFonts w:hint="eastAsia"/>
+              </w:rPr>
+              <w:t>I</w:t>
+            </w:r>
+            <w:r>
+              <w:t>nterdisciplinary Contest in Modeling (</w:t>
+            </w:r>
+            <w:r>
+              <w:t>H</w:t>
+            </w:r>
+            <w:r>
+              <w:t xml:space="preserve">onorable </w:t>
+            </w:r>
+            <w:r>
+              <w:t>M</w:t>
+            </w:r>
+            <w:r>
+              <w:t>ention)</w:t>
+            </w:r>
+            <w:r>
+              <w:t xml:space="preserve"> | T</w:t>
+            </w:r>
+            <w:r>
+              <w:t>he Consortium for Mathematics and Its Application</w:t>
+            </w:r>
+          </w:p>
+        </w:tc>
+        <w:tc>
+          <w:tcPr>
+            <w:tcW w:w="661" w:type="dxa"/>
+          </w:tcPr>
+          <w:p>
+            <w:pPr>
+              <w:tabs>
+                <w:tab w:val="left" w:pos="420"/>
+                <w:tab w:val="left" w:pos="840"/>
+                <w:tab w:val="left" w:pos="1260"/>
+                <w:tab w:val="left" w:pos="1680"/>
+                <w:tab w:val="left" w:pos="2100"/>
+                <w:tab w:val="left" w:pos="2520"/>
+                <w:tab w:val="left" w:pos="2940"/>
+                <w:tab w:val="left" w:pos="3360"/>
+                <w:tab w:val="left" w:pos="3780"/>
+                <w:tab w:val="left" w:pos="4200"/>
+                <w:tab w:val="left" w:pos="4620"/>
+                <w:tab w:val="right" w:pos="9746"/>
+              </w:tabs>
+              <w:jc w:val="right"/>
+            </w:pPr>
+            <w:r>
+              <w:rPr>
+                <w:rFonts w:hint="eastAsia"/>
+              </w:rPr>
+              <w:t>2</w:t>
+            </w:r>
+            <w:r>
+              <w:t>022</w:t>
+            </w:r>
+          </w:p>
+        </w:tc>
+      </w:tr>
+      <w:tr>
+        <w:trPr>
+          <w:jc w:val="center"/>
+        </w:trPr>
+        <w:tc>
+          <w:tcPr>
+            <w:tcW w:w="9222" w:type="dxa"/>
+          </w:tcPr>
+          <w:p>
+            <w:pPr>
+              <w:tabs>
+                <w:tab w:val="left" w:pos="420"/>
+                <w:tab w:val="left" w:pos="840"/>
+                <w:tab w:val="left" w:pos="1260"/>
+                <w:tab w:val="left" w:pos="1680"/>
+                <w:tab w:val="left" w:pos="2100"/>
+                <w:tab w:val="left" w:pos="2520"/>
+                <w:tab w:val="left" w:pos="2940"/>
+                <w:tab w:val="left" w:pos="3360"/>
+                <w:tab w:val="left" w:pos="3780"/>
+                <w:tab w:val="left" w:pos="4200"/>
+                <w:tab w:val="left" w:pos="4620"/>
+                <w:tab w:val="right" w:pos="9746"/>
+              </w:tabs>
+              <w:ind w:left="420" w:hangingChars="200" w:hanging="420"/>
+            </w:pPr>
+            <w:r>
+              <w:rPr>
+                <w:rFonts w:hint="eastAsia"/>
+              </w:rPr>
+              <w:t>Z</w:t>
+            </w:r>
+            <w:r>
+              <w:t>hejiang University</w:t>
+            </w:r>
+            <w:r>
+              <w:t xml:space="preserve"> – </w:t>
+            </w:r>
+            <w:proofErr w:type="spellStart"/>
+            <w:r>
+              <w:t>Jiande</w:t>
+            </w:r>
+            <w:proofErr w:type="spellEnd"/>
+            <w:r>
+              <w:t xml:space="preserve"> </w:t>
+            </w:r>
+            <w:r>
+              <w:t>Scholarship (</w:t>
+            </w:r>
+            <w:r>
+              <w:t>S</w:t>
+            </w:r>
+            <w:r>
+              <w:t xml:space="preserve">econd </w:t>
+            </w:r>
+            <w:r>
+              <w:t>P</w:t>
+            </w:r>
+            <w:r>
+              <w:t>rize)</w:t>
+            </w:r>
+            <w:r>
+              <w:tab/>
+            </w:r>
+          </w:p>
+        </w:tc>
+        <w:tc>
+          <w:tcPr>
+            <w:tcW w:w="661" w:type="dxa"/>
+          </w:tcPr>
+          <w:p>
+            <w:pPr>
+              <w:tabs>
+                <w:tab w:val="left" w:pos="420"/>
+                <w:tab w:val="left" w:pos="840"/>
+                <w:tab w:val="left" w:pos="1260"/>
+                <w:tab w:val="left" w:pos="1680"/>
+                <w:tab w:val="left" w:pos="2100"/>
+                <w:tab w:val="left" w:pos="2520"/>
+                <w:tab w:val="left" w:pos="2940"/>
+                <w:tab w:val="left" w:pos="3360"/>
+                <w:tab w:val="left" w:pos="3780"/>
+                <w:tab w:val="left" w:pos="4200"/>
+                <w:tab w:val="left" w:pos="4620"/>
+                <w:tab w:val="right" w:pos="9746"/>
+              </w:tabs>
+              <w:jc w:val="right"/>
+            </w:pPr>
+            <w:r>
+              <w:rPr>
+                <w:rFonts w:hint="eastAsia"/>
+              </w:rPr>
+              <w:t>2</w:t>
+            </w:r>
+            <w:r>
+              <w:t>021</w:t>
+            </w:r>
+          </w:p>
+        </w:tc>
+      </w:tr>
+      <w:tr>
+        <w:trPr>
+          <w:jc w:val="center"/>
+        </w:trPr>
+        <w:tc>
+          <w:tcPr>
+            <w:tcW w:w="9222" w:type="dxa"/>
+          </w:tcPr>
+          <w:p>
+            <w:pPr>
+              <w:tabs>
+                <w:tab w:val="left" w:pos="420"/>
+                <w:tab w:val="left" w:pos="840"/>
+                <w:tab w:val="left" w:pos="1260"/>
+                <w:tab w:val="left" w:pos="1680"/>
+                <w:tab w:val="left" w:pos="2100"/>
+                <w:tab w:val="left" w:pos="2520"/>
+                <w:tab w:val="left" w:pos="2940"/>
+                <w:tab w:val="left" w:pos="3360"/>
+                <w:tab w:val="left" w:pos="3780"/>
+                <w:tab w:val="left" w:pos="4200"/>
+                <w:tab w:val="left" w:pos="4620"/>
+                <w:tab w:val="right" w:pos="9746"/>
+              </w:tabs>
+              <w:ind w:left="420" w:hangingChars="200" w:hanging="420"/>
+            </w:pPr>
+            <w:r>
+              <w:t xml:space="preserve">Zhejiang </w:t>
+            </w:r>
+            <w:r>
+              <w:t>Province</w:t>
+            </w:r>
+            <w:r>
+              <w:t xml:space="preserve"> Physics Innovation (Theoretical) Competition</w:t>
+            </w:r>
+            <w:r>
+              <w:t xml:space="preserve"> </w:t>
+            </w:r>
+            <w:r>
+              <w:t xml:space="preserve">for College Students </w:t>
+            </w:r>
+            <w:r>
+              <w:br/>
+            </w:r>
+            <w:r>
+              <w:t>(</w:t>
+            </w:r>
+            <w:r>
+              <w:t>First Prize</w:t>
+            </w:r>
+            <w:r>
+              <w:t>) | Zhejiang Physical Society</w:t>
+            </w:r>
+          </w:p>
+        </w:tc>
+        <w:tc>
+          <w:tcPr>
+            <w:tcW w:w="661" w:type="dxa"/>
+          </w:tcPr>
+          <w:p>
+            <w:pPr>
+              <w:tabs>
+                <w:tab w:val="left" w:pos="420"/>
+                <w:tab w:val="left" w:pos="840"/>
+                <w:tab w:val="left" w:pos="1260"/>
+                <w:tab w:val="left" w:pos="1680"/>
+                <w:tab w:val="left" w:pos="2100"/>
+                <w:tab w:val="left" w:pos="2520"/>
+                <w:tab w:val="left" w:pos="2940"/>
+                <w:tab w:val="left" w:pos="3360"/>
+                <w:tab w:val="left" w:pos="3780"/>
+                <w:tab w:val="left" w:pos="4200"/>
+                <w:tab w:val="left" w:pos="4620"/>
+                <w:tab w:val="right" w:pos="9746"/>
+              </w:tabs>
+              <w:jc w:val="right"/>
+            </w:pPr>
+            <w:r>
+              <w:rPr>
+                <w:rFonts w:hint="eastAsia"/>
+              </w:rPr>
+              <w:t>2</w:t>
+            </w:r>
+            <w:r>
+              <w:t>020</w:t>
+            </w:r>
+          </w:p>
+        </w:tc>
+      </w:tr>
+      <w:tr>
+        <w:trPr>
+          <w:jc w:val="center"/>
+        </w:trPr>
+        <w:tc>
+          <w:tcPr>
+            <w:tcW w:w="9222" w:type="dxa"/>
+          </w:tcPr>
+          <w:p>
+            <w:pPr>
+              <w:tabs>
+                <w:tab w:val="left" w:pos="420"/>
+                <w:tab w:val="left" w:pos="840"/>
+                <w:tab w:val="left" w:pos="1260"/>
+                <w:tab w:val="left" w:pos="1680"/>
+                <w:tab w:val="left" w:pos="2100"/>
+                <w:tab w:val="left" w:pos="2520"/>
+                <w:tab w:val="left" w:pos="2940"/>
+                <w:tab w:val="left" w:pos="3360"/>
+                <w:tab w:val="left" w:pos="3780"/>
+                <w:tab w:val="left" w:pos="4200"/>
+                <w:tab w:val="left" w:pos="4620"/>
+                <w:tab w:val="right" w:pos="9746"/>
+              </w:tabs>
+              <w:ind w:left="420" w:hangingChars="200" w:hanging="420"/>
+            </w:pPr>
+            <w:r>
+              <w:rPr>
+                <w:rFonts w:hint="eastAsia"/>
+              </w:rPr>
+              <w:t>Z</w:t>
+            </w:r>
+            <w:r>
+              <w:t>hejiang University Scholarship (</w:t>
+            </w:r>
+            <w:r>
+              <w:t>S</w:t>
+            </w:r>
+            <w:r>
+              <w:t xml:space="preserve">econd </w:t>
+            </w:r>
+            <w:r>
+              <w:t>P</w:t>
+            </w:r>
+            <w:r>
+              <w:t>rize)</w:t>
+            </w:r>
+          </w:p>
+        </w:tc>
+        <w:tc>
+          <w:tcPr>
+            <w:tcW w:w="661" w:type="dxa"/>
+          </w:tcPr>
+          <w:p>
+            <w:pPr>
+              <w:tabs>
+                <w:tab w:val="left" w:pos="420"/>
+                <w:tab w:val="left" w:pos="840"/>
+                <w:tab w:val="left" w:pos="1260"/>
+                <w:tab w:val="left" w:pos="1680"/>
+                <w:tab w:val="left" w:pos="2100"/>
+                <w:tab w:val="left" w:pos="2520"/>
+                <w:tab w:val="left" w:pos="2940"/>
+                <w:tab w:val="left" w:pos="3360"/>
+                <w:tab w:val="left" w:pos="3780"/>
+                <w:tab w:val="left" w:pos="4200"/>
+                <w:tab w:val="left" w:pos="4620"/>
+                <w:tab w:val="right" w:pos="9746"/>
+              </w:tabs>
+              <w:jc w:val="right"/>
+            </w:pPr>
+            <w:r>
+              <w:rPr>
+                <w:rFonts w:hint="eastAsia"/>
+              </w:rPr>
+              <w:t>2</w:t>
+            </w:r>
+            <w:r>
+              <w:t>019</w:t>
+            </w:r>
+          </w:p>
+        </w:tc>
+      </w:tr>
+    </w:tbl>
     <w:p>
       <w:pPr>
         <w:tabs>
@@ -1445,103 +2089,432 @@
           <w:tab w:val="left" w:pos="5040"/>
           <w:tab w:val="right" w:pos="9746"/>
         </w:tabs>
-        <w:ind w:left="420" w:hangingChars="200" w:hanging="420"/>
-      </w:pPr>
+      </w:pPr>
+    </w:p>
+    <w:p>
+      <w:pPr>
+        <w:pBdr>
+          <w:bottom w:val="single" w:sz="6" w:space="1" w:color="auto"/>
+        </w:pBdr>
+        <w:rPr>
+          <w:b/>
+          <w:bCs/>
+          <w:smallCaps/>
+          <w:sz w:val="24"/>
+          <w:szCs w:val="28"/>
+        </w:rPr>
+      </w:pPr>
+      <w:r>
+        <w:rPr>
+          <w:b/>
+          <w:bCs/>
+          <w:smallCaps/>
+          <w:sz w:val="24"/>
+          <w:szCs w:val="28"/>
+        </w:rPr>
+        <w:t>O</w:t>
+      </w:r>
       <w:r>
         <w:rPr>
           <w:rFonts w:hint="eastAsia"/>
-        </w:rPr>
-        <w:t>Z</w:t>
-      </w:r>
-      <w:r>
-        <w:t>hejiang University-</w:t>
-      </w:r>
-      <w:proofErr w:type="spellStart"/>
-      <w:r>
-        <w:t>Jiande</w:t>
-      </w:r>
-      <w:proofErr w:type="spellEnd"/>
-      <w:r>
-        <w:t xml:space="preserve"> Scholarship (second prize)</w:t>
-      </w:r>
-      <w:r>
-        <w:tab/>
-      </w:r>
-      <w:r>
-        <w:tab/>
-        <w:t>2021</w:t>
-      </w:r>
-    </w:p>
-    <w:p>
-      <w:pPr>
-        <w:tabs>
-          <w:tab w:val="left" w:pos="420"/>
-          <w:tab w:val="left" w:pos="840"/>
-          <w:tab w:val="left" w:pos="1260"/>
-          <w:tab w:val="left" w:pos="1680"/>
-          <w:tab w:val="left" w:pos="2100"/>
-          <w:tab w:val="left" w:pos="2520"/>
-          <w:tab w:val="left" w:pos="2940"/>
-          <w:tab w:val="left" w:pos="3360"/>
-          <w:tab w:val="left" w:pos="3780"/>
-          <w:tab w:val="left" w:pos="5040"/>
-          <w:tab w:val="right" w:pos="9746"/>
-        </w:tabs>
-        <w:ind w:left="420" w:hangingChars="200" w:hanging="420"/>
-      </w:pPr>
-      <w:r>
-        <w:rPr>
-          <w:rFonts w:hint="eastAsia"/>
-        </w:rPr>
-        <w:t>浙江省大学生</w:t>
-      </w:r>
-      <w:r>
-        <w:rPr>
-          <w:rFonts w:hint="eastAsia"/>
-        </w:rPr>
-        <w:t>物理创新（理论）竞赛</w:t>
-      </w:r>
-      <w:r>
-        <w:rPr>
-          <w:rFonts w:hint="eastAsia"/>
-        </w:rPr>
-        <w:t xml:space="preserve"> </w:t>
-      </w:r>
-      <w:r>
-        <w:rPr>
-          <w:rFonts w:hint="eastAsia"/>
-        </w:rPr>
-        <w:t>一等奖</w:t>
-      </w:r>
-      <w:r>
-        <w:tab/>
-      </w:r>
-      <w:r>
-        <w:tab/>
-      </w:r>
-      <w:r>
-        <w:t>2020</w:t>
-      </w:r>
-    </w:p>
+          <w:b/>
+          <w:bCs/>
+          <w:smallCaps/>
+          <w:sz w:val="24"/>
+          <w:szCs w:val="28"/>
+        </w:rPr>
+        <w:t>ther</w:t>
+      </w:r>
+      <w:r>
+        <w:rPr>
+          <w:b/>
+          <w:bCs/>
+          <w:smallCaps/>
+          <w:sz w:val="24"/>
+          <w:szCs w:val="28"/>
+        </w:rPr>
+        <w:t xml:space="preserve"> Experiences</w:t>
+      </w:r>
+    </w:p>
+    <w:tbl>
+      <w:tblPr>
+        <w:tblStyle w:val="aa"/>
+        <w:tblW w:w="0" w:type="auto"/>
+        <w:jc w:val="center"/>
+        <w:tblBorders>
+          <w:top w:val="none" w:sz="0" w:space="0" w:color="auto"/>
+          <w:left w:val="none" w:sz="0" w:space="0" w:color="auto"/>
+          <w:bottom w:val="none" w:sz="0" w:space="0" w:color="auto"/>
+          <w:right w:val="none" w:sz="0" w:space="0" w:color="auto"/>
+          <w:insideH w:val="none" w:sz="0" w:space="0" w:color="auto"/>
+          <w:insideV w:val="none" w:sz="0" w:space="0" w:color="auto"/>
+        </w:tblBorders>
+        <w:tblLook w:val="04A0" w:firstRow="1" w:lastRow="0" w:firstColumn="1" w:lastColumn="0" w:noHBand="0" w:noVBand="1"/>
+      </w:tblPr>
+      <w:tblGrid>
+        <w:gridCol w:w="7366"/>
+        <w:gridCol w:w="2370"/>
+      </w:tblGrid>
+      <w:tr>
+        <w:trPr>
+          <w:jc w:val="center"/>
+        </w:trPr>
+        <w:tc>
+          <w:tcPr>
+            <w:tcW w:w="7366" w:type="dxa"/>
+          </w:tcPr>
+          <w:p>
+            <w:pPr>
+              <w:tabs>
+                <w:tab w:val="right" w:pos="9746"/>
+              </w:tabs>
+              <w:ind w:left="420" w:hangingChars="200" w:hanging="420"/>
+            </w:pPr>
+            <w:r>
+              <w:t xml:space="preserve">Visiting student </w:t>
+            </w:r>
+            <w:r>
+              <w:t>|</w:t>
+            </w:r>
+            <w:r>
+              <w:t xml:space="preserve"> SASE Lab, Westlake University</w:t>
+            </w:r>
+          </w:p>
+        </w:tc>
+        <w:tc>
+          <w:tcPr>
+            <w:tcW w:w="2370" w:type="dxa"/>
+          </w:tcPr>
+          <w:p>
+            <w:pPr>
+              <w:tabs>
+                <w:tab w:val="right" w:pos="9746"/>
+              </w:tabs>
+              <w:jc w:val="right"/>
+            </w:pPr>
+            <w:r>
+              <w:t>2022</w:t>
+            </w:r>
+            <w:r>
+              <w:t xml:space="preserve"> May</w:t>
+            </w:r>
+            <w:r>
+              <w:t xml:space="preserve"> – 2023</w:t>
+            </w:r>
+            <w:r>
+              <w:t xml:space="preserve"> Aug</w:t>
+            </w:r>
+          </w:p>
+        </w:tc>
+      </w:tr>
+      <w:tr>
+        <w:trPr>
+          <w:jc w:val="center"/>
+        </w:trPr>
+        <w:tc>
+          <w:tcPr>
+            <w:tcW w:w="7366" w:type="dxa"/>
+          </w:tcPr>
+          <w:p>
+            <w:pPr>
+              <w:tabs>
+                <w:tab w:val="right" w:pos="9746"/>
+              </w:tabs>
+              <w:ind w:left="420" w:hangingChars="200" w:hanging="420"/>
+            </w:pPr>
+            <w:r>
+              <w:t>Bioinformatics analysis (</w:t>
+            </w:r>
+            <w:r>
+              <w:t xml:space="preserve">supervised by </w:t>
+            </w:r>
+            <w:r>
+              <w:t xml:space="preserve">Dr. </w:t>
+            </w:r>
+            <w:proofErr w:type="spellStart"/>
+            <w:r>
+              <w:rPr>
+                <w:rFonts w:hint="eastAsia"/>
+              </w:rPr>
+              <w:t>Yi</w:t>
+            </w:r>
+            <w:r>
+              <w:t>li</w:t>
+            </w:r>
+            <w:proofErr w:type="spellEnd"/>
+            <w:r>
+              <w:t xml:space="preserve"> Huang</w:t>
+            </w:r>
+            <w:r>
+              <w:t xml:space="preserve">) </w:t>
+            </w:r>
+            <w:r>
+              <w:t>|</w:t>
+            </w:r>
+            <w:r>
+              <w:t xml:space="preserve"> Zhejiang University</w:t>
+            </w:r>
+          </w:p>
+        </w:tc>
+        <w:tc>
+          <w:tcPr>
+            <w:tcW w:w="2370" w:type="dxa"/>
+          </w:tcPr>
+          <w:p>
+            <w:pPr>
+              <w:tabs>
+                <w:tab w:val="right" w:pos="9746"/>
+              </w:tabs>
+              <w:jc w:val="right"/>
+            </w:pPr>
+            <w:r>
+              <w:t xml:space="preserve">2021 </w:t>
+            </w:r>
+            <w:r>
+              <w:t>N</w:t>
+            </w:r>
+            <w:r>
+              <w:rPr>
+                <w:rFonts w:hint="eastAsia"/>
+              </w:rPr>
+              <w:t>ov</w:t>
+            </w:r>
+            <w:r>
+              <w:t xml:space="preserve"> </w:t>
+            </w:r>
+            <w:r>
+              <w:t>– 2022</w:t>
+            </w:r>
+            <w:r>
+              <w:t xml:space="preserve"> Sept</w:t>
+            </w:r>
+          </w:p>
+        </w:tc>
+      </w:tr>
+      <w:tr>
+        <w:trPr>
+          <w:jc w:val="center"/>
+        </w:trPr>
+        <w:tc>
+          <w:tcPr>
+            <w:tcW w:w="7366" w:type="dxa"/>
+          </w:tcPr>
+          <w:p>
+            <w:pPr>
+              <w:tabs>
+                <w:tab w:val="right" w:pos="9746"/>
+              </w:tabs>
+              <w:ind w:left="420" w:hangingChars="200" w:hanging="420"/>
+            </w:pPr>
+            <w:r>
+              <w:t>Intern</w:t>
+            </w:r>
+            <w:r>
+              <w:t>ship</w:t>
+            </w:r>
+            <w:r>
+              <w:t xml:space="preserve"> </w:t>
+            </w:r>
+            <w:r>
+              <w:t>|</w:t>
+            </w:r>
+            <w:r>
+              <w:t xml:space="preserve"> Zhejiang Ecology &amp; Environment Design and Research Institute</w:t>
+            </w:r>
+          </w:p>
+        </w:tc>
+        <w:tc>
+          <w:tcPr>
+            <w:tcW w:w="2370" w:type="dxa"/>
+          </w:tcPr>
+          <w:p>
+            <w:pPr>
+              <w:tabs>
+                <w:tab w:val="right" w:pos="9746"/>
+              </w:tabs>
+              <w:jc w:val="right"/>
+            </w:pPr>
+            <w:r>
+              <w:t xml:space="preserve">2022 </w:t>
+            </w:r>
+            <w:r>
+              <w:t xml:space="preserve">Jul </w:t>
+            </w:r>
+            <w:r>
+              <w:t>– 2022</w:t>
+            </w:r>
+            <w:r>
+              <w:t xml:space="preserve"> Sept</w:t>
+            </w:r>
+          </w:p>
+        </w:tc>
+      </w:tr>
+      <w:tr>
+        <w:trPr>
+          <w:jc w:val="center"/>
+        </w:trPr>
+        <w:tc>
+          <w:tcPr>
+            <w:tcW w:w="7366" w:type="dxa"/>
+          </w:tcPr>
+          <w:p>
+            <w:pPr>
+              <w:ind w:left="420" w:hangingChars="200" w:hanging="420"/>
+              <w:rPr>
+                <w:rFonts w:hint="eastAsia"/>
+              </w:rPr>
+            </w:pPr>
+            <w:r>
+              <w:t xml:space="preserve">Summer session </w:t>
+            </w:r>
+            <w:r>
+              <w:t>|</w:t>
+            </w:r>
+            <w:r>
+              <w:t xml:space="preserve"> University of California, Berkeley.</w:t>
+            </w:r>
+            <w:r>
+              <w:t xml:space="preserve"> </w:t>
+            </w:r>
+            <w:r>
+              <w:br/>
+            </w:r>
+            <w:r>
+              <w:t>Environmental Earth Sciences</w:t>
+            </w:r>
+            <w:r>
+              <w:t xml:space="preserve"> (EPS-80)</w:t>
+            </w:r>
+            <w:r>
+              <w:t>, A-</w:t>
+            </w:r>
+          </w:p>
+        </w:tc>
+        <w:tc>
+          <w:tcPr>
+            <w:tcW w:w="2370" w:type="dxa"/>
+          </w:tcPr>
+          <w:p>
+            <w:pPr>
+              <w:tabs>
+                <w:tab w:val="right" w:pos="9746"/>
+              </w:tabs>
+              <w:jc w:val="right"/>
+            </w:pPr>
+            <w:r>
+              <w:t>2021 Aug</w:t>
+            </w:r>
+          </w:p>
+        </w:tc>
+      </w:tr>
+    </w:tbl>
     <w:p>
       <w:pPr>
         <w:tabs>
           <w:tab w:val="right" w:pos="9746"/>
         </w:tabs>
-        <w:ind w:left="420" w:hangingChars="200" w:hanging="420"/>
+        <w:ind w:leftChars="50" w:left="105"/>
+      </w:pPr>
+    </w:p>
+    <w:p>
+      <w:pPr>
+        <w:pBdr>
+          <w:bottom w:val="single" w:sz="6" w:space="1" w:color="auto"/>
+        </w:pBdr>
+        <w:rPr>
+          <w:b/>
+          <w:bCs/>
+          <w:smallCaps/>
+          <w:sz w:val="24"/>
+          <w:szCs w:val="28"/>
+        </w:rPr>
       </w:pPr>
       <w:r>
         <w:rPr>
           <w:rFonts w:hint="eastAsia"/>
-        </w:rPr>
-        <w:t>Z</w:t>
-      </w:r>
-      <w:r>
-        <w:t>hejiang University Scholarship (second prize)</w:t>
-      </w:r>
-      <w:r>
-        <w:tab/>
-        <w:t>2019</w:t>
+          <w:b/>
+          <w:bCs/>
+          <w:smallCaps/>
+          <w:sz w:val="24"/>
+          <w:szCs w:val="28"/>
+        </w:rPr>
+        <w:t>S</w:t>
+      </w:r>
+      <w:r>
+        <w:rPr>
+          <w:b/>
+          <w:bCs/>
+          <w:smallCaps/>
+          <w:sz w:val="24"/>
+          <w:szCs w:val="28"/>
+        </w:rPr>
+        <w:t>kills</w:t>
+      </w:r>
+    </w:p>
+    <w:p>
+      <w:pPr>
+        <w:ind w:leftChars="50" w:left="105"/>
+      </w:pPr>
+      <w:r>
+        <w:t xml:space="preserve">Software: </w:t>
+      </w:r>
+      <w:r>
+        <w:t>Python, MATLAB, R, C/C++</w:t>
+      </w:r>
+      <w:r>
+        <w:t xml:space="preserve">, </w:t>
+      </w:r>
+      <w:r>
+        <w:t>CAD, SolidWorks, SketchU</w:t>
+      </w:r>
+      <w:r>
+        <w:t>p</w:t>
+      </w:r>
+    </w:p>
+    <w:p>
+      <w:pPr>
+        <w:ind w:leftChars="50" w:left="105"/>
+      </w:pPr>
+      <w:r>
+        <w:rPr>
+          <w:rFonts w:hint="eastAsia"/>
+        </w:rPr>
+        <w:t>E</w:t>
+      </w:r>
+      <w:r>
+        <w:t>xperiment</w:t>
+      </w:r>
+      <w:r>
+        <w:t>: Raman spectrum</w:t>
+      </w:r>
+      <w:r>
+        <w:t>, optical microscope</w:t>
+      </w:r>
+      <w:r>
+        <w:t xml:space="preserve">, </w:t>
+      </w:r>
+      <w:r>
+        <w:t xml:space="preserve">basic chemical/biological </w:t>
+      </w:r>
+      <w:r>
+        <w:t>experiments</w:t>
+      </w:r>
+    </w:p>
+    <w:p>
+      <w:pPr>
+        <w:ind w:leftChars="50" w:left="105"/>
+      </w:pPr>
+      <w:r>
+        <w:rPr>
+          <w:rFonts w:hint="eastAsia"/>
+        </w:rPr>
+        <w:t>D</w:t>
+      </w:r>
+      <w:r>
+        <w:t>ata analysis: machine learning, computer vision</w:t>
+      </w:r>
+      <w:r>
+        <w:t>, meta-analysis</w:t>
       </w:r>
     </w:p>
     <w:p>
@@ -1561,327 +2534,7 @@
           <w:tab w:val="left" w:pos="5040"/>
           <w:tab w:val="right" w:pos="9746"/>
         </w:tabs>
-        <w:ind w:left="420" w:hangingChars="200" w:hanging="420"/>
-      </w:pPr>
-    </w:p>
-    <w:p>
-      <w:pPr>
-        <w:pBdr>
-          <w:bottom w:val="single" w:sz="6" w:space="1" w:color="auto"/>
-        </w:pBdr>
-        <w:rPr>
-          <w:b/>
-          <w:bCs/>
-          <w:smallCaps/>
-          <w:sz w:val="24"/>
-          <w:szCs w:val="28"/>
-        </w:rPr>
-      </w:pPr>
-      <w:r>
-        <w:rPr>
-          <w:b/>
-          <w:bCs/>
-          <w:smallCaps/>
-          <w:sz w:val="24"/>
-          <w:szCs w:val="28"/>
-        </w:rPr>
-        <w:t>O</w:t>
-      </w:r>
-      <w:r>
-        <w:rPr>
-          <w:rFonts w:hint="eastAsia"/>
-          <w:b/>
-          <w:bCs/>
-          <w:smallCaps/>
-          <w:sz w:val="24"/>
-          <w:szCs w:val="28"/>
-        </w:rPr>
-        <w:t>ther</w:t>
-      </w:r>
-      <w:r>
-        <w:rPr>
-          <w:b/>
-          <w:bCs/>
-          <w:smallCaps/>
-          <w:sz w:val="24"/>
-          <w:szCs w:val="28"/>
-        </w:rPr>
-        <w:t xml:space="preserve"> Experiences</w:t>
-      </w:r>
-    </w:p>
-    <w:p>
-      <w:pPr>
-        <w:tabs>
-          <w:tab w:val="right" w:pos="9746"/>
-        </w:tabs>
-      </w:pPr>
-      <w:r>
-        <w:t>Visiting student at SASE Lab, Westlake University</w:t>
-      </w:r>
-      <w:r>
-        <w:tab/>
-      </w:r>
-      <w:r>
-        <w:t>2022</w:t>
-      </w:r>
-      <w:r>
-        <w:t xml:space="preserve"> May</w:t>
-      </w:r>
-      <w:r>
-        <w:t xml:space="preserve"> – 2023</w:t>
-      </w:r>
-      <w:r>
-        <w:t xml:space="preserve"> Aug</w:t>
-      </w:r>
-    </w:p>
-    <w:p>
-      <w:pPr>
-        <w:tabs>
-          <w:tab w:val="right" w:pos="9746"/>
-        </w:tabs>
-      </w:pPr>
-      <w:r>
-        <w:t>Bioinformatics analysis (</w:t>
-      </w:r>
-      <w:r>
-        <w:t xml:space="preserve">supervised by </w:t>
-      </w:r>
-      <w:r>
-        <w:t xml:space="preserve">Dr. </w:t>
-      </w:r>
-      <w:proofErr w:type="spellStart"/>
-      <w:r>
-        <w:rPr>
-          <w:rFonts w:hint="eastAsia"/>
-        </w:rPr>
-        <w:t>Yi</w:t>
-      </w:r>
-      <w:r>
-        <w:t>li</w:t>
-      </w:r>
-      <w:proofErr w:type="spellEnd"/>
-      <w:r>
-        <w:t xml:space="preserve"> Huang</w:t>
-      </w:r>
-      <w:r>
-        <w:t>) at Zhejiang University</w:t>
-      </w:r>
-      <w:r>
-        <w:tab/>
-      </w:r>
-      <w:r>
-        <w:t xml:space="preserve">2021 </w:t>
-      </w:r>
-      <w:r>
-        <w:t>N</w:t>
-      </w:r>
-      <w:r>
-        <w:rPr>
-          <w:rFonts w:hint="eastAsia"/>
-        </w:rPr>
-        <w:t>ov</w:t>
-      </w:r>
-      <w:r>
-        <w:t xml:space="preserve"> </w:t>
-      </w:r>
-      <w:r>
-        <w:t>– 2022</w:t>
-      </w:r>
-      <w:r>
-        <w:t xml:space="preserve"> Sept</w:t>
-      </w:r>
-    </w:p>
-    <w:p>
-      <w:pPr>
-        <w:tabs>
-          <w:tab w:val="right" w:pos="9746"/>
-        </w:tabs>
-      </w:pPr>
-      <w:r>
-        <w:t>Intern</w:t>
-      </w:r>
-      <w:r>
-        <w:t>ship</w:t>
-      </w:r>
-      <w:r>
-        <w:t xml:space="preserve"> at Zhejiang Ecology &amp; Environment Design and Research Institute</w:t>
-      </w:r>
-      <w:r>
-        <w:tab/>
-      </w:r>
-      <w:r>
-        <w:t xml:space="preserve">2022 </w:t>
-      </w:r>
-      <w:r>
-        <w:t xml:space="preserve">Jul </w:t>
-      </w:r>
-      <w:r>
-        <w:t>– 2022</w:t>
-      </w:r>
-      <w:r>
-        <w:t xml:space="preserve"> Sept</w:t>
-      </w:r>
-    </w:p>
-    <w:p>
-      <w:pPr>
-        <w:tabs>
-          <w:tab w:val="right" w:pos="9746"/>
-        </w:tabs>
-      </w:pPr>
-      <w:r>
-        <w:t>Summer session at University of California, Berkeley.</w:t>
-      </w:r>
-      <w:r>
-        <w:tab/>
-        <w:t>2021 Aug</w:t>
-      </w:r>
-    </w:p>
-    <w:p>
-      <w:pPr>
-        <w:ind w:left="420"/>
-      </w:pPr>
-      <w:r>
-        <w:t>Environmental Earth Sciences, A-</w:t>
-      </w:r>
-    </w:p>
-    <w:p>
-      <w:pPr>
-        <w:tabs>
-          <w:tab w:val="left" w:pos="420"/>
-          <w:tab w:val="left" w:pos="840"/>
-          <w:tab w:val="left" w:pos="1260"/>
-          <w:tab w:val="left" w:pos="1680"/>
-          <w:tab w:val="left" w:pos="2100"/>
-          <w:tab w:val="left" w:pos="2520"/>
-          <w:tab w:val="left" w:pos="2940"/>
-          <w:tab w:val="left" w:pos="3360"/>
-          <w:tab w:val="left" w:pos="3780"/>
-          <w:tab w:val="left" w:pos="4200"/>
-          <w:tab w:val="left" w:pos="4620"/>
-          <w:tab w:val="left" w:pos="5040"/>
-          <w:tab w:val="right" w:pos="9746"/>
-        </w:tabs>
-        <w:ind w:left="420" w:hangingChars="200" w:hanging="420"/>
-      </w:pPr>
-    </w:p>
-    <w:p>
-      <w:pPr>
-        <w:pBdr>
-          <w:bottom w:val="single" w:sz="6" w:space="1" w:color="auto"/>
-        </w:pBdr>
-        <w:rPr>
-          <w:b/>
-          <w:bCs/>
-          <w:smallCaps/>
-          <w:sz w:val="24"/>
-          <w:szCs w:val="28"/>
-        </w:rPr>
-      </w:pPr>
-      <w:r>
-        <w:rPr>
-          <w:rFonts w:hint="eastAsia"/>
-          <w:b/>
-          <w:bCs/>
-          <w:smallCaps/>
-          <w:sz w:val="24"/>
-          <w:szCs w:val="28"/>
-        </w:rPr>
-        <w:t>S</w:t>
-      </w:r>
-      <w:r>
-        <w:rPr>
-          <w:b/>
-          <w:bCs/>
-          <w:smallCaps/>
-          <w:sz w:val="24"/>
-          <w:szCs w:val="28"/>
-        </w:rPr>
-        <w:t>kills</w:t>
-      </w:r>
-    </w:p>
-    <w:p>
-      <w:r>
-        <w:t xml:space="preserve">Software: </w:t>
-      </w:r>
-      <w:r>
-        <w:t>Python, MATLAB, R, C/C++</w:t>
-      </w:r>
-      <w:r>
-        <w:t xml:space="preserve">, </w:t>
-      </w:r>
-      <w:r>
-        <w:t>CAD, SolidWorks, SketchU</w:t>
-      </w:r>
-      <w:r>
-        <w:t>p</w:t>
-      </w:r>
-      <w:r>
-        <w:t>…</w:t>
-      </w:r>
-    </w:p>
-    <w:p>
-      <w:r>
-        <w:rPr>
-          <w:rFonts w:hint="eastAsia"/>
-        </w:rPr>
-        <w:t>E</w:t>
-      </w:r>
-      <w:r>
-        <w:t>xperiment</w:t>
-      </w:r>
-      <w:r>
-        <w:t>: Raman spectrum</w:t>
-      </w:r>
-      <w:r>
-        <w:t>, optical microscope</w:t>
-      </w:r>
-      <w:r>
-        <w:t xml:space="preserve">, </w:t>
-      </w:r>
-      <w:r>
-        <w:t xml:space="preserve">basic chemical/biological </w:t>
-      </w:r>
-      <w:r>
-        <w:t>experiments</w:t>
-      </w:r>
-      <w:r>
-        <w:t>…</w:t>
-      </w:r>
-    </w:p>
-    <w:p>
-      <w:r>
-        <w:rPr>
-          <w:rFonts w:hint="eastAsia"/>
-        </w:rPr>
-        <w:t>D</w:t>
-      </w:r>
-      <w:r>
-        <w:t>ata analysis: machine learning, computer vision</w:t>
-      </w:r>
-      <w:r>
-        <w:t>, meta-analysis</w:t>
-      </w:r>
-      <w:r>
-        <w:t>…</w:t>
-      </w:r>
-    </w:p>
-    <w:p>
-      <w:pPr>
-        <w:tabs>
-          <w:tab w:val="left" w:pos="420"/>
-          <w:tab w:val="left" w:pos="840"/>
-          <w:tab w:val="left" w:pos="1260"/>
-          <w:tab w:val="left" w:pos="1680"/>
-          <w:tab w:val="left" w:pos="2100"/>
-          <w:tab w:val="left" w:pos="2520"/>
-          <w:tab w:val="left" w:pos="2940"/>
-          <w:tab w:val="left" w:pos="3360"/>
-          <w:tab w:val="left" w:pos="3780"/>
-          <w:tab w:val="left" w:pos="4200"/>
-          <w:tab w:val="left" w:pos="4620"/>
-          <w:tab w:val="left" w:pos="5040"/>
-          <w:tab w:val="right" w:pos="9746"/>
-        </w:tabs>
+        <w:ind w:leftChars="50" w:left="105"/>
       </w:pPr>
     </w:p>
     <w:sectPr>

--- a/docs/profile/CV_ShengDong.docx
+++ b/docs/profile/CV_ShengDong.docx
@@ -678,9 +678,6 @@
           <w:tab w:val="right" w:pos="9746"/>
         </w:tabs>
         <w:ind w:leftChars="50" w:left="105"/>
-        <w:rPr>
-          <w:rFonts w:hint="eastAsia"/>
-        </w:rPr>
       </w:pPr>
       <w:r>
         <w:t>S</w:t>
@@ -797,30 +794,45 @@
     </w:p>
     <w:p>
       <w:pPr>
-        <w:ind w:leftChars="50" w:left="527" w:hangingChars="200" w:hanging="422"/>
-        <w:rPr>
+        <w:ind w:leftChars="50" w:left="525" w:hangingChars="200" w:hanging="420"/>
+        <w:rPr>
+          <w:rFonts w:hint="eastAsia"/>
           <w:szCs w:val="21"/>
         </w:rPr>
       </w:pPr>
       <w:r>
         <w:rPr>
-          <w:b/>
-          <w:bCs/>
           <w:szCs w:val="21"/>
         </w:rPr>
+        <w:t xml:space="preserve">Xu, W., </w:t>
+      </w:r>
+      <w:proofErr w:type="spellStart"/>
+      <w:r>
+        <w:rPr>
+          <w:szCs w:val="21"/>
+        </w:rPr>
+        <w:t>Barzegar</w:t>
+      </w:r>
+      <w:proofErr w:type="spellEnd"/>
+      <w:r>
+        <w:rPr>
+          <w:szCs w:val="21"/>
+        </w:rPr>
+        <w:t xml:space="preserve">, S. G., </w:t>
+      </w:r>
+      <w:r>
+        <w:rPr>
+          <w:b/>
+          <w:bCs/>
+          <w:szCs w:val="21"/>
+        </w:rPr>
         <w:t>Sheng, D.</w:t>
       </w:r>
       <w:r>
         <w:rPr>
           <w:szCs w:val="21"/>
         </w:rPr>
-        <w:t xml:space="preserve">, Jing, S., He, X., Klein, A.-M., Köhler, H.-R., &amp; Wanger, T. C. (2024). </w:t>
-      </w:r>
-      <w:r>
-        <w:rPr>
-          <w:szCs w:val="21"/>
-        </w:rPr>
-        <w:t xml:space="preserve">Plastic pollution in agricultural landscapes: An overlooked threat to pollination, biocontrol and food security. </w:t>
+        <w:t xml:space="preserve">, Toledo-Hernández, M., Lan, Z., &amp; Wanger, T. C. (2025). Identifying Cocoa Flower Visitors: A Deep Learning Dataset. </w:t>
       </w:r>
       <w:r>
         <w:rPr>
@@ -828,7 +840,7 @@
           <w:iCs/>
           <w:szCs w:val="21"/>
         </w:rPr>
-        <w:t>Nature Communications</w:t>
+        <w:t>Scientific Data</w:t>
       </w:r>
       <w:r>
         <w:rPr>
@@ -842,13 +854,13 @@
           <w:iCs/>
           <w:szCs w:val="21"/>
         </w:rPr>
-        <w:t>15</w:t>
+        <w:t>12</w:t>
       </w:r>
       <w:r>
         <w:rPr>
           <w:szCs w:val="21"/>
         </w:rPr>
-        <w:t xml:space="preserve">(1), 8413. </w:t>
+        <w:t xml:space="preserve">(1), 1309. </w:t>
       </w:r>
       <w:hyperlink r:id="rId10" w:history="1">
         <w:r>
@@ -856,74 +868,64 @@
             <w:rStyle w:val="a3"/>
             <w:szCs w:val="21"/>
           </w:rPr>
-          <w:t>https://doi.org/10.1038/s41467-024-52734-3</w:t>
+          <w:t>https://doi.org/10.1038/s41597-025-05631-3</w:t>
         </w:r>
       </w:hyperlink>
     </w:p>
     <w:p>
       <w:pPr>
-        <w:ind w:leftChars="50" w:left="525" w:hangingChars="200" w:hanging="420"/>
+        <w:ind w:leftChars="50" w:left="527" w:hangingChars="200" w:hanging="422"/>
         <w:rPr>
           <w:szCs w:val="21"/>
         </w:rPr>
       </w:pPr>
       <w:r>
         <w:rPr>
+          <w:b/>
+          <w:bCs/>
           <w:szCs w:val="21"/>
         </w:rPr>
-        <w:t xml:space="preserve">Xu, W., </w:t>
-      </w:r>
-      <w:proofErr w:type="spellStart"/>
+        <w:t>Sheng, D.</w:t>
+      </w:r>
       <w:r>
         <w:rPr>
           <w:szCs w:val="21"/>
         </w:rPr>
-        <w:t>Bazegar</w:t>
-      </w:r>
-      <w:proofErr w:type="spellEnd"/>
+        <w:t xml:space="preserve">, Jing, S., He, X., Klein, A.-M., Köhler, H.-R., &amp; Wanger, T. C. (2024). </w:t>
+      </w:r>
       <w:r>
         <w:rPr>
           <w:szCs w:val="21"/>
         </w:rPr>
-        <w:t xml:space="preserve">, S. G., </w:t>
-      </w:r>
-      <w:r>
-        <w:rPr>
-          <w:b/>
-          <w:bCs/>
-          <w:szCs w:val="21"/>
-        </w:rPr>
-        <w:t>Sheng, D.</w:t>
-      </w:r>
-      <w:r>
-        <w:rPr>
-          <w:szCs w:val="21"/>
-        </w:rPr>
-        <w:t xml:space="preserve">, Toledo-Hernandez, M., Lan, Z., &amp; Wanger, T. C. (2024). Identifying Cocoa Pollinators: A Deep Learning Dataset. </w:t>
-      </w:r>
-      <w:proofErr w:type="spellStart"/>
+        <w:t xml:space="preserve">Plastic pollution in agricultural landscapes: An overlooked threat to pollination, biocontrol and food security. </w:t>
+      </w:r>
       <w:r>
         <w:rPr>
           <w:i/>
           <w:iCs/>
           <w:szCs w:val="21"/>
         </w:rPr>
-        <w:t>arXiv</w:t>
-      </w:r>
-      <w:proofErr w:type="spellEnd"/>
+        <w:t>Nature Communications</w:t>
+      </w:r>
+      <w:r>
+        <w:rPr>
+          <w:szCs w:val="21"/>
+        </w:rPr>
+        <w:t xml:space="preserve">, </w:t>
+      </w:r>
       <w:r>
         <w:rPr>
           <w:i/>
           <w:iCs/>
           <w:szCs w:val="21"/>
         </w:rPr>
-        <w:t>.</w:t>
+        <w:t>15</w:t>
       </w:r>
       <w:r>
         <w:rPr>
           <w:szCs w:val="21"/>
         </w:rPr>
-        <w:t xml:space="preserve"> </w:t>
+        <w:t xml:space="preserve">(1), 8413. </w:t>
       </w:r>
       <w:hyperlink r:id="rId11" w:history="1">
         <w:r>
@@ -931,7 +933,7 @@
             <w:rStyle w:val="a3"/>
             <w:szCs w:val="21"/>
           </w:rPr>
-          <w:t>https://doi.org/10.48550/ARXIV.2412.19915</w:t>
+          <w:t>https://doi.org/10.1038/s41467-024-52734-3</w:t>
         </w:r>
       </w:hyperlink>
     </w:p>
@@ -1160,7 +1162,11 @@
         <w:t xml:space="preserve">The </w:t>
       </w:r>
       <w:r>
-        <w:t>2024 Annual Meeting of the Ecological Society of America</w:t>
+        <w:t xml:space="preserve">2024 Annual Meeting </w:t>
+      </w:r>
+      <w:r>
+        <w:lastRenderedPageBreak/>
+        <w:t>of the Ecological Society of America</w:t>
       </w:r>
       <w:r>
         <w:t xml:space="preserve"> (ESA)</w:t>
@@ -1266,7 +1272,34 @@
         <w:t xml:space="preserve"> </w:t>
       </w:r>
       <w:r>
-        <w:t>(CN 120124651 A)</w:t>
+        <w:t>(CN 120124651 A</w:t>
+      </w:r>
+      <w:r>
+        <w:t xml:space="preserve"> </w:t>
+      </w:r>
+      <w:r>
+        <w:t>/</w:t>
+      </w:r>
+      <w:r>
+        <w:t xml:space="preserve"> </w:t>
+      </w:r>
+      <w:r>
+        <w:t>US</w:t>
+      </w:r>
+      <w:r>
+        <w:t xml:space="preserve"> </w:t>
+      </w:r>
+      <w:r>
+        <w:t>20250190729</w:t>
+      </w:r>
+      <w:r>
+        <w:t xml:space="preserve"> </w:t>
+      </w:r>
+      <w:r>
+        <w:t>A1</w:t>
+      </w:r>
+      <w:r>
+        <w:t>)</w:t>
       </w:r>
       <w:r>
         <w:t xml:space="preserve">. </w:t>
@@ -1284,24 +1317,22 @@
         <w:t xml:space="preserve"> </w:t>
       </w:r>
       <w:r>
-        <w:t>2025-06-10.</w:t>
-      </w:r>
-    </w:p>
-    <w:p>
-      <w:pPr>
-        <w:ind w:leftChars="50" w:left="105"/>
-      </w:pPr>
-      <w:r>
-        <w:t xml:space="preserve">In process: </w:t>
-      </w:r>
-      <w:r>
-        <w:t xml:space="preserve">US </w:t>
-      </w:r>
-      <w:r>
-        <w:t xml:space="preserve">patent </w:t>
-      </w:r>
-      <w:r>
-        <w:t>application No. 18/607,745</w:t>
+        <w:t>2025-06-10</w:t>
+      </w:r>
+      <w:r>
+        <w:t xml:space="preserve"> </w:t>
+      </w:r>
+      <w:r>
+        <w:t>/</w:t>
+      </w:r>
+      <w:r>
+        <w:t xml:space="preserve"> </w:t>
+      </w:r>
+      <w:r>
+        <w:t>United States Patent and Trademark Office</w:t>
+      </w:r>
+      <w:r>
+        <w:t>, 2025-06-12</w:t>
       </w:r>
       <w:r>
         <w:t>.</w:t>
@@ -2360,9 +2391,6 @@
           <w:p>
             <w:pPr>
               <w:ind w:left="420" w:hangingChars="200" w:hanging="420"/>
-              <w:rPr>
-                <w:rFonts w:hint="eastAsia"/>
-              </w:rPr>
             </w:pPr>
             <w:r>
               <w:t xml:space="preserve">Summer session </w:t>
@@ -3182,7 +3210,6 @@
   <w:style w:type="character" w:default="1" w:styleId="a0">
     <w:name w:val="Default Paragraph Font"/>
     <w:uiPriority w:val="1"/>
-    <w:semiHidden/>
     <w:unhideWhenUsed/>
   </w:style>
   <w:style w:type="table" w:default="1" w:styleId="a1">

--- a/docs/profile/CV_ShengDong.docx
+++ b/docs/profile/CV_ShengDong.docx
@@ -94,6 +94,16 @@
         <w:rPr>
           <w:b/>
           <w:bCs/>
+          <w:smallCaps/>
+          <w:sz w:val="28"/>
+          <w:szCs w:val="32"/>
+        </w:rPr>
+        <w:t>,</w:t>
+      </w:r>
+      <w:r>
+        <w:rPr>
+          <w:b/>
+          <w:bCs/>
           <w:sz w:val="28"/>
           <w:szCs w:val="32"/>
         </w:rPr>
@@ -454,139 +464,53 @@
       </w:pPr>
       <w:r>
         <w:rPr>
-          <w:b/>
-          <w:bCs/>
-        </w:rPr>
-        <w:t>B</w:t>
-      </w:r>
-      <w:r>
-        <w:rPr>
-          <w:b/>
-          <w:bCs/>
-        </w:rPr>
-        <w:t>achelor of Science</w:t>
-      </w:r>
-      <w:r>
-        <w:rPr>
-          <w:b/>
-          <w:bCs/>
-        </w:rPr>
-        <w:t xml:space="preserve"> </w:t>
-      </w:r>
-      <w:r>
-        <w:t>in</w:t>
-      </w:r>
-      <w:r>
-        <w:t xml:space="preserve"> Environmental Sciences</w:t>
+          <w:rFonts w:hint="eastAsia"/>
+          <w:b/>
+          <w:bCs/>
+        </w:rPr>
+        <w:t>Visi</w:t>
+      </w:r>
+      <w:r>
+        <w:rPr>
+          <w:b/>
+          <w:bCs/>
+        </w:rPr>
+        <w:t>ting PhD student</w:t>
       </w:r>
       <w:r>
         <w:tab/>
-      </w:r>
-      <w:r>
-        <w:t>2019</w:t>
-      </w:r>
-      <w:r>
-        <w:t xml:space="preserve"> Sept</w:t>
-      </w:r>
-      <w:r>
-        <w:t xml:space="preserve"> – 2023</w:t>
-      </w:r>
-      <w:r>
-        <w:t xml:space="preserve"> Jun</w:t>
-      </w:r>
-    </w:p>
-    <w:p>
-      <w:pPr>
-        <w:ind w:leftChars="50" w:left="105"/>
-        <w:rPr>
-          <w:u w:val="single"/>
-        </w:rPr>
-      </w:pPr>
-      <w:r>
-        <w:t>College of Environmental &amp; Resource Sciences</w:t>
-      </w:r>
-      <w:r>
-        <w:t xml:space="preserve">, </w:t>
-      </w:r>
-      <w:r>
-        <w:t>Zhejiang University</w:t>
-      </w:r>
-    </w:p>
-    <w:p>
-      <w:pPr>
-        <w:ind w:leftChars="50" w:left="105"/>
-      </w:pPr>
-      <w:r>
-        <w:t xml:space="preserve">General </w:t>
-      </w:r>
-      <w:r>
-        <w:t>GPA = 3.81/4.0</w:t>
-      </w:r>
-      <w:r>
-        <w:t>0</w:t>
-      </w:r>
-    </w:p>
-    <w:p>
-      <w:pPr>
-        <w:ind w:leftChars="50" w:left="105"/>
-      </w:pPr>
+        <w:t xml:space="preserve">2025 Sept – present </w:t>
+      </w:r>
+    </w:p>
+    <w:p>
+      <w:pPr>
+        <w:ind w:leftChars="50" w:left="105" w:firstLine="420"/>
+      </w:pPr>
+      <w:r>
+        <w:t xml:space="preserve">Department of </w:t>
+      </w:r>
       <w:r>
         <w:rPr>
           <w:rFonts w:hint="eastAsia"/>
         </w:rPr>
-        <w:t>The</w:t>
-      </w:r>
-      <w:r>
-        <w:t xml:space="preserve">sis: </w:t>
-      </w:r>
-      <w:r>
-        <w:t>“Negative effects of microplastics on bumblebees at colony and individual level”</w:t>
-      </w:r>
-    </w:p>
-    <w:p>
-      <w:pPr>
-        <w:ind w:leftChars="50" w:left="105"/>
-      </w:pPr>
-      <w:r>
-        <w:t>S</w:t>
-      </w:r>
-      <w:r>
-        <w:t>upervis</w:t>
-      </w:r>
-      <w:r>
-        <w:t xml:space="preserve">ors: </w:t>
+        <w:t>P</w:t>
+      </w:r>
+      <w:r>
+        <w:t>lant Production Systems, Agroscope</w:t>
+      </w:r>
+    </w:p>
+    <w:p>
+      <w:pPr>
+        <w:ind w:leftChars="50" w:left="105" w:firstLine="420"/>
+      </w:pPr>
+      <w:r>
+        <w:t>Supervisor</w:t>
+      </w:r>
+      <w:r>
+        <w:t xml:space="preserve">: </w:t>
       </w:r>
       <w:r>
         <w:t>Thomas Cherico Wanger</w:t>
-      </w:r>
-      <w:r>
-        <w:t xml:space="preserve"> </w:t>
-      </w:r>
-      <w:r>
-        <w:t>&amp;</w:t>
-      </w:r>
-      <w:r>
-        <w:t xml:space="preserve"> </w:t>
-      </w:r>
-      <w:proofErr w:type="spellStart"/>
-      <w:r>
-        <w:t>Yili</w:t>
-      </w:r>
-      <w:proofErr w:type="spellEnd"/>
-      <w:r>
-        <w:t xml:space="preserve"> Huang</w:t>
-      </w:r>
-      <w:r>
-        <w:t xml:space="preserve"> (</w:t>
-      </w:r>
-      <w:r>
-        <w:rPr>
-          <w:rFonts w:hint="eastAsia"/>
-        </w:rPr>
-        <w:t>黄益丽</w:t>
-      </w:r>
-      <w:r>
-        <w:t>)</w:t>
       </w:r>
     </w:p>
     <w:p>
@@ -601,75 +525,73 @@
           <w:b/>
           <w:bCs/>
         </w:rPr>
-        <w:t>Minor</w:t>
-      </w:r>
-      <w:r>
-        <w:t xml:space="preserve"> in </w:t>
-      </w:r>
-      <w:r>
-        <w:t>Advanced Honor Class of Engineering Education</w:t>
+        <w:t>B</w:t>
+      </w:r>
+      <w:r>
+        <w:rPr>
+          <w:b/>
+          <w:bCs/>
+        </w:rPr>
+        <w:t>achelor of Science</w:t>
+      </w:r>
+      <w:r>
+        <w:rPr>
+          <w:b/>
+          <w:bCs/>
+        </w:rPr>
+        <w:t xml:space="preserve"> </w:t>
+      </w:r>
+      <w:r>
+        <w:t>in</w:t>
+      </w:r>
+      <w:r>
+        <w:t xml:space="preserve"> Environmental Sciences</w:t>
       </w:r>
       <w:r>
         <w:tab/>
       </w:r>
       <w:r>
-        <w:t>2020 Sept – 2023 Jun</w:t>
-      </w:r>
-    </w:p>
-    <w:p>
-      <w:pPr>
-        <w:ind w:leftChars="50" w:left="105" w:firstLine="420"/>
-      </w:pPr>
-      <w:r>
-        <w:t xml:space="preserve">Chu </w:t>
-      </w:r>
-      <w:proofErr w:type="spellStart"/>
-      <w:r>
-        <w:t>Kochen</w:t>
-      </w:r>
-      <w:proofErr w:type="spellEnd"/>
-      <w:r>
-        <w:t xml:space="preserve"> Honors College, Zhejiang University</w:t>
+        <w:t>2019</w:t>
+      </w:r>
+      <w:r>
+        <w:t xml:space="preserve"> Sept</w:t>
+      </w:r>
+      <w:r>
+        <w:t xml:space="preserve"> – 2023</w:t>
+      </w:r>
+      <w:r>
+        <w:t xml:space="preserve"> Jun</w:t>
       </w:r>
     </w:p>
     <w:p>
       <w:pPr>
         <w:ind w:leftChars="50" w:left="105"/>
-      </w:pPr>
-    </w:p>
-    <w:p>
-      <w:pPr>
-        <w:pBdr>
-          <w:bottom w:val="single" w:sz="6" w:space="1" w:color="auto"/>
-        </w:pBdr>
-        <w:rPr>
-          <w:b/>
-          <w:bCs/>
-          <w:smallCaps/>
-          <w:sz w:val="24"/>
-          <w:szCs w:val="28"/>
-        </w:rPr>
-      </w:pPr>
-      <w:r>
-        <w:rPr>
-          <w:rFonts w:hint="eastAsia"/>
-          <w:b/>
-          <w:bCs/>
-          <w:smallCaps/>
-          <w:sz w:val="24"/>
-          <w:szCs w:val="28"/>
-        </w:rPr>
-        <w:t>Mem</w:t>
-      </w:r>
-      <w:r>
-        <w:rPr>
-          <w:b/>
-          <w:bCs/>
-          <w:smallCaps/>
-          <w:sz w:val="24"/>
-          <w:szCs w:val="28"/>
-        </w:rPr>
-        <w:t>berships</w:t>
+        <w:rPr>
+          <w:u w:val="single"/>
+        </w:rPr>
+      </w:pPr>
+      <w:r>
+        <w:t>College of Environmental &amp; Resource Sciences</w:t>
+      </w:r>
+      <w:r>
+        <w:t xml:space="preserve">, </w:t>
+      </w:r>
+      <w:r>
+        <w:t>Zhejiang University</w:t>
+      </w:r>
+    </w:p>
+    <w:p>
+      <w:pPr>
+        <w:ind w:leftChars="50" w:left="105"/>
+      </w:pPr>
+      <w:r>
+        <w:t xml:space="preserve">General </w:t>
+      </w:r>
+      <w:r>
+        <w:t>GPA = 3.81/4.0</w:t>
+      </w:r>
+      <w:r>
+        <w:t>0</w:t>
       </w:r>
     </w:p>
     <w:p>
@@ -680,41 +602,71 @@
         <w:ind w:leftChars="50" w:left="105"/>
       </w:pPr>
       <w:r>
-        <w:t>S</w:t>
-      </w:r>
-      <w:r>
-        <w:t xml:space="preserve">tudent </w:t>
-      </w:r>
-      <w:r>
-        <w:t>M</w:t>
-      </w:r>
-      <w:r>
-        <w:t>ember</w:t>
-      </w:r>
-      <w:r>
-        <w:t xml:space="preserve"> | </w:t>
-      </w:r>
+        <w:rPr>
+          <w:b/>
+          <w:bCs/>
+        </w:rPr>
+        <w:t>Minor</w:t>
+      </w:r>
+      <w:r>
+        <w:t xml:space="preserve"> in </w:t>
+      </w:r>
+      <w:r>
+        <w:t>Advanced Honor Class of Engineering Education</w:t>
+      </w:r>
+      <w:r>
+        <w:tab/>
+      </w:r>
+      <w:r>
+        <w:t>2020 Sept – 2023 Jun</w:t>
+      </w:r>
+    </w:p>
+    <w:p>
+      <w:pPr>
+        <w:ind w:leftChars="50" w:left="105" w:firstLine="420"/>
+      </w:pPr>
+      <w:r>
+        <w:t>Chu Kochen Honors College, Zhejiang University</w:t>
+      </w:r>
+    </w:p>
+    <w:p>
+      <w:pPr>
+        <w:ind w:leftChars="50" w:left="105"/>
+      </w:pPr>
+    </w:p>
+    <w:p>
+      <w:pPr>
+        <w:pBdr>
+          <w:bottom w:val="single" w:sz="6" w:space="1" w:color="auto"/>
+        </w:pBdr>
+        <w:rPr>
+          <w:b/>
+          <w:bCs/>
+          <w:smallCaps/>
+          <w:sz w:val="24"/>
+          <w:szCs w:val="28"/>
+        </w:rPr>
+      </w:pPr>
       <w:r>
         <w:rPr>
           <w:rFonts w:hint="eastAsia"/>
-        </w:rPr>
-        <w:t>T</w:t>
-      </w:r>
-      <w:r>
-        <w:t>he Ecological Society of America</w:t>
-      </w:r>
-      <w:r>
-        <w:tab/>
-        <w:t>2024</w:t>
-      </w:r>
-      <w:r>
-        <w:t xml:space="preserve"> – </w:t>
-      </w:r>
-      <w:r>
-        <w:rPr>
-          <w:rFonts w:hint="eastAsia"/>
-        </w:rPr>
-        <w:t>present</w:t>
+          <w:b/>
+          <w:bCs/>
+          <w:smallCaps/>
+          <w:sz w:val="24"/>
+          <w:szCs w:val="28"/>
+        </w:rPr>
+        <w:t>Mem</w:t>
+      </w:r>
+      <w:r>
+        <w:rPr>
+          <w:b/>
+          <w:bCs/>
+          <w:smallCaps/>
+          <w:sz w:val="24"/>
+          <w:szCs w:val="28"/>
+        </w:rPr>
+        <w:t>berships</w:t>
       </w:r>
     </w:p>
     <w:p>
@@ -725,6 +677,51 @@
         <w:ind w:leftChars="50" w:left="105"/>
       </w:pPr>
       <w:r>
+        <w:t>S</w:t>
+      </w:r>
+      <w:r>
+        <w:t xml:space="preserve">tudent </w:t>
+      </w:r>
+      <w:r>
+        <w:t>M</w:t>
+      </w:r>
+      <w:r>
+        <w:t>ember</w:t>
+      </w:r>
+      <w:r>
+        <w:t xml:space="preserve"> | </w:t>
+      </w:r>
+      <w:r>
+        <w:rPr>
+          <w:rFonts w:hint="eastAsia"/>
+        </w:rPr>
+        <w:t>T</w:t>
+      </w:r>
+      <w:r>
+        <w:t>he Ecological Society of America</w:t>
+      </w:r>
+      <w:r>
+        <w:tab/>
+        <w:t>2024</w:t>
+      </w:r>
+      <w:r>
+        <w:t xml:space="preserve"> – </w:t>
+      </w:r>
+      <w:r>
+        <w:rPr>
+          <w:rFonts w:hint="eastAsia"/>
+        </w:rPr>
+        <w:t>present</w:t>
+      </w:r>
+    </w:p>
+    <w:p>
+      <w:pPr>
+        <w:tabs>
+          <w:tab w:val="right" w:pos="9746"/>
+        </w:tabs>
+        <w:ind w:leftChars="50" w:left="105"/>
+      </w:pPr>
+      <w:r>
         <w:t xml:space="preserve">Core </w:t>
       </w:r>
       <w:r>
@@ -796,7 +793,6 @@
       <w:pPr>
         <w:ind w:leftChars="50" w:left="525" w:hangingChars="200" w:hanging="420"/>
         <w:rPr>
-          <w:rFonts w:hint="eastAsia"/>
           <w:szCs w:val="21"/>
         </w:rPr>
       </w:pPr>
@@ -804,21 +800,7 @@
         <w:rPr>
           <w:szCs w:val="21"/>
         </w:rPr>
-        <w:t xml:space="preserve">Xu, W., </w:t>
-      </w:r>
-      <w:proofErr w:type="spellStart"/>
-      <w:r>
-        <w:rPr>
-          <w:szCs w:val="21"/>
-        </w:rPr>
-        <w:t>Barzegar</w:t>
-      </w:r>
-      <w:proofErr w:type="spellEnd"/>
-      <w:r>
-        <w:rPr>
-          <w:szCs w:val="21"/>
-        </w:rPr>
-        <w:t xml:space="preserve">, S. G., </w:t>
+        <w:t xml:space="preserve">Xu, W., Barzegar, S. G., </w:t>
       </w:r>
       <w:r>
         <w:rPr>
@@ -1045,23 +1027,7 @@
         <w:t xml:space="preserve"> Chen, M., Chen, Q., Huang, Y. (2022). </w:t>
       </w:r>
       <w:r>
-        <w:t xml:space="preserve">Opposite selection effects of </w:t>
-      </w:r>
-      <w:proofErr w:type="spellStart"/>
-      <w:r>
-        <w:t>nZVI</w:t>
-      </w:r>
-      <w:proofErr w:type="spellEnd"/>
-      <w:r>
-        <w:t xml:space="preserve"> and PAHs on bacterial community composition revealed by universal and </w:t>
-      </w:r>
-      <w:proofErr w:type="spellStart"/>
-      <w:r>
-        <w:t>sphingomonads</w:t>
-      </w:r>
-      <w:proofErr w:type="spellEnd"/>
-      <w:r>
-        <w:t xml:space="preserve">-specific 16SrRNA primers. </w:t>
+        <w:t xml:space="preserve">Opposite selection effects of nZVI and PAHs on bacterial community composition revealed by universal and sphingomonads-specific 16SrRNA primers. </w:t>
       </w:r>
       <w:r>
         <w:rPr>
@@ -1124,26 +1090,47 @@
     </w:p>
     <w:p>
       <w:pPr>
-        <w:ind w:leftChars="50" w:left="527" w:hangingChars="200" w:hanging="422"/>
-      </w:pPr>
-      <w:r>
-        <w:rPr>
-          <w:b/>
-          <w:bCs/>
-        </w:rPr>
-        <w:t>Sheng, D.</w:t>
-      </w:r>
-      <w:r>
-        <w:t>,</w:t>
-      </w:r>
-      <w:r>
-        <w:t xml:space="preserve"> &amp; Wanger, T. C. (2024, August</w:t>
+        <w:ind w:leftChars="50" w:left="525" w:hangingChars="200" w:hanging="420"/>
+      </w:pPr>
+      <w:r>
+        <w:t xml:space="preserve">The </w:t>
+      </w:r>
+      <w:r>
+        <w:t>2024 Annual Meeting of the Ecological Society of America, Long Beach, C</w:t>
+      </w:r>
+      <w:r>
+        <w:t>alifornia, U</w:t>
+      </w:r>
+      <w:r>
+        <w:t xml:space="preserve">nited </w:t>
+      </w:r>
+      <w:r>
+        <w:t>S</w:t>
+      </w:r>
+      <w:r>
+        <w:t>tates</w:t>
+      </w:r>
+      <w:r>
+        <w:t>.</w:t>
+      </w:r>
+      <w:r>
+        <w:t xml:space="preserve"> </w:t>
+      </w:r>
+      <w:r>
+        <w:lastRenderedPageBreak/>
+        <w:t>(2024, August</w:t>
       </w:r>
       <w:r>
         <w:t xml:space="preserve"> 8</w:t>
       </w:r>
       <w:r>
-        <w:t xml:space="preserve">). </w:t>
+        <w:t>).</w:t>
+      </w:r>
+      <w:r>
+        <w:t xml:space="preserve"> Title:</w:t>
+      </w:r>
+      <w:r>
+        <w:t xml:space="preserve"> </w:t>
       </w:r>
       <w:r>
         <w:rPr>
@@ -1158,27 +1145,95 @@
       <w:r>
         <w:t xml:space="preserve"> </w:t>
       </w:r>
-      <w:r>
-        <w:t xml:space="preserve">The </w:t>
-      </w:r>
-      <w:r>
-        <w:t xml:space="preserve">2024 Annual Meeting </w:t>
-      </w:r>
-      <w:r>
-        <w:lastRenderedPageBreak/>
-        <w:t>of the Ecological Society of America</w:t>
-      </w:r>
-      <w:r>
-        <w:t xml:space="preserve"> (ESA)</w:t>
-      </w:r>
-      <w:r>
-        <w:t>, Long Beach, C</w:t>
-      </w:r>
-      <w:r>
-        <w:t>alifornia, US</w:t>
-      </w:r>
-      <w:r>
-        <w:t>.</w:t>
+    </w:p>
+    <w:p>
+      <w:pPr>
+        <w:ind w:leftChars="50" w:left="525" w:hangingChars="200" w:hanging="420"/>
+      </w:pPr>
+      <w:r>
+        <w:t>Westlake University Inter</w:t>
+      </w:r>
+      <w:r>
+        <w:t xml:space="preserve">disciplinary </w:t>
+      </w:r>
+      <w:r>
+        <w:t xml:space="preserve">Frontier </w:t>
+      </w:r>
+      <w:r>
+        <w:t xml:space="preserve">Forum on Sustainable Development and Environmental </w:t>
+      </w:r>
+      <w:r>
+        <w:t>Sciences</w:t>
+      </w:r>
+      <w:r>
+        <w:t>, Hangzhou, Zhejiang , China</w:t>
+      </w:r>
+      <w:r>
+        <w:t xml:space="preserve">. (2024, March 31). Title: </w:t>
+      </w:r>
+      <w:r>
+        <w:rPr>
+          <w:i/>
+          <w:iCs/>
+          <w:szCs w:val="21"/>
+        </w:rPr>
+        <w:t>Nano/microp</w:t>
+      </w:r>
+      <w:r>
+        <w:rPr>
+          <w:i/>
+          <w:iCs/>
+          <w:szCs w:val="21"/>
+        </w:rPr>
+        <w:t xml:space="preserve">lastic </w:t>
+      </w:r>
+      <w:r>
+        <w:rPr>
+          <w:i/>
+          <w:iCs/>
+          <w:szCs w:val="21"/>
+        </w:rPr>
+        <w:t xml:space="preserve">effects </w:t>
+      </w:r>
+      <w:r>
+        <w:rPr>
+          <w:i/>
+          <w:iCs/>
+          <w:szCs w:val="21"/>
+        </w:rPr>
+        <w:t xml:space="preserve">in agricultural landscapes: </w:t>
+      </w:r>
+      <w:r>
+        <w:rPr>
+          <w:i/>
+          <w:iCs/>
+          <w:szCs w:val="21"/>
+        </w:rPr>
+        <w:t>a</w:t>
+      </w:r>
+      <w:r>
+        <w:rPr>
+          <w:i/>
+          <w:iCs/>
+          <w:szCs w:val="21"/>
+        </w:rPr>
+        <w:t>n overlooked threat to pollination, bio</w:t>
+      </w:r>
+      <w:r>
+        <w:rPr>
+          <w:i/>
+          <w:iCs/>
+          <w:szCs w:val="21"/>
+        </w:rPr>
+        <w:t xml:space="preserve">logical pest </w:t>
+      </w:r>
+      <w:r>
+        <w:rPr>
+          <w:i/>
+          <w:iCs/>
+          <w:szCs w:val="21"/>
+        </w:rPr>
+        <w:t>control and food security</w:t>
       </w:r>
     </w:p>
     <w:p>
@@ -1623,14 +1678,12 @@
             <w:r>
               <w:t xml:space="preserve">ertificate of Chu </w:t>
             </w:r>
-            <w:proofErr w:type="spellStart"/>
             <w:r>
               <w:rPr>
                 <w:rFonts w:hint="eastAsia"/>
               </w:rPr>
               <w:t>Kochen</w:t>
             </w:r>
-            <w:proofErr w:type="spellEnd"/>
             <w:r>
               <w:t xml:space="preserve"> Honors Program </w:t>
             </w:r>
@@ -1868,11 +1921,9 @@
             <w:r>
               <w:t xml:space="preserve"> – </w:t>
             </w:r>
-            <w:proofErr w:type="spellStart"/>
             <w:r>
               <w:t>Jiande</w:t>
             </w:r>
-            <w:proofErr w:type="spellEnd"/>
             <w:r>
               <w:t xml:space="preserve"> </w:t>
             </w:r>
@@ -2262,7 +2313,6 @@
             <w:r>
               <w:t xml:space="preserve">Dr. </w:t>
             </w:r>
-            <w:proofErr w:type="spellStart"/>
             <w:r>
               <w:rPr>
                 <w:rFonts w:hint="eastAsia"/>
@@ -2270,11 +2320,7 @@
               <w:t>Yi</w:t>
             </w:r>
             <w:r>
-              <w:t>li</w:t>
-            </w:r>
-            <w:proofErr w:type="spellEnd"/>
-            <w:r>
-              <w:t xml:space="preserve"> Huang</w:t>
+              <w:t>li Huang</w:t>
             </w:r>
             <w:r>
               <w:t xml:space="preserve">) </w:t>
@@ -2766,6 +2812,12 @@
         <w:smallCaps/>
       </w:rPr>
       <w:t>heng</w:t>
+    </w:r>
+    <w:r>
+      <w:rPr>
+        <w:smallCaps/>
+      </w:rPr>
+      <w:t>,</w:t>
     </w:r>
     <w:r>
       <w:t xml:space="preserve"> Dong</w:t>
@@ -3210,6 +3262,7 @@
   <w:style w:type="character" w:default="1" w:styleId="a0">
     <w:name w:val="Default Paragraph Font"/>
     <w:uiPriority w:val="1"/>
+    <w:semiHidden/>
     <w:unhideWhenUsed/>
   </w:style>
   <w:style w:type="table" w:default="1" w:styleId="a1">

--- a/docs/profile/CV_ShengDong.docx
+++ b/docs/profile/CV_ShengDong.docx
@@ -496,8 +496,13 @@
         <w:t>P</w:t>
       </w:r>
       <w:r>
-        <w:t>lant Production Systems, Agroscope</w:t>
-      </w:r>
+        <w:t xml:space="preserve">lant Production Systems, </w:t>
+      </w:r>
+      <w:proofErr w:type="spellStart"/>
+      <w:r>
+        <w:t>Agroscope</w:t>
+      </w:r>
+      <w:proofErr w:type="spellEnd"/>
     </w:p>
     <w:p>
       <w:pPr>
@@ -626,7 +631,15 @@
         <w:ind w:leftChars="50" w:left="105" w:firstLine="420"/>
       </w:pPr>
       <w:r>
-        <w:t>Chu Kochen Honors College, Zhejiang University</w:t>
+        <w:t xml:space="preserve">Chu </w:t>
+      </w:r>
+      <w:proofErr w:type="spellStart"/>
+      <w:r>
+        <w:t>Kochen</w:t>
+      </w:r>
+      <w:proofErr w:type="spellEnd"/>
+      <w:r>
+        <w:t xml:space="preserve"> Honors College, Zhejiang University</w:t>
       </w:r>
     </w:p>
     <w:p>
@@ -800,7 +813,21 @@
         <w:rPr>
           <w:szCs w:val="21"/>
         </w:rPr>
-        <w:t xml:space="preserve">Xu, W., Barzegar, S. G., </w:t>
+        <w:t xml:space="preserve">Xu, W., </w:t>
+      </w:r>
+      <w:proofErr w:type="spellStart"/>
+      <w:r>
+        <w:rPr>
+          <w:szCs w:val="21"/>
+        </w:rPr>
+        <w:t>Barzegar</w:t>
+      </w:r>
+      <w:proofErr w:type="spellEnd"/>
+      <w:r>
+        <w:rPr>
+          <w:szCs w:val="21"/>
+        </w:rPr>
+        <w:t xml:space="preserve">, S. G., </w:t>
       </w:r>
       <w:r>
         <w:rPr>
@@ -1027,7 +1054,23 @@
         <w:t xml:space="preserve"> Chen, M., Chen, Q., Huang, Y. (2022). </w:t>
       </w:r>
       <w:r>
-        <w:t xml:space="preserve">Opposite selection effects of nZVI and PAHs on bacterial community composition revealed by universal and sphingomonads-specific 16SrRNA primers. </w:t>
+        <w:t xml:space="preserve">Opposite selection effects of </w:t>
+      </w:r>
+      <w:proofErr w:type="spellStart"/>
+      <w:r>
+        <w:t>nZVI</w:t>
+      </w:r>
+      <w:proofErr w:type="spellEnd"/>
+      <w:r>
+        <w:t xml:space="preserve"> and PAHs on bacterial community composition revealed by universal and </w:t>
+      </w:r>
+      <w:proofErr w:type="spellStart"/>
+      <w:r>
+        <w:t>sphingomonads</w:t>
+      </w:r>
+      <w:proofErr w:type="spellEnd"/>
+      <w:r>
+        <w:t xml:space="preserve">-specific 16SrRNA primers. </w:t>
       </w:r>
       <w:r>
         <w:rPr>
@@ -1166,7 +1209,15 @@
         <w:t>Sciences</w:t>
       </w:r>
       <w:r>
-        <w:t>, Hangzhou, Zhejiang , China</w:t>
+        <w:t xml:space="preserve">, Hangzhou, </w:t>
+      </w:r>
+      <w:proofErr w:type="gramStart"/>
+      <w:r>
+        <w:t>Zhejiang ,</w:t>
+      </w:r>
+      <w:proofErr w:type="gramEnd"/>
+      <w:r>
+        <w:t xml:space="preserve"> China</w:t>
       </w:r>
       <w:r>
         <w:t xml:space="preserve">. (2024, March 31). Title: </w:t>
@@ -1177,63 +1228,7 @@
           <w:iCs/>
           <w:szCs w:val="21"/>
         </w:rPr>
-        <w:t>Nano/microp</w:t>
-      </w:r>
-      <w:r>
-        <w:rPr>
-          <w:i/>
-          <w:iCs/>
-          <w:szCs w:val="21"/>
-        </w:rPr>
-        <w:t xml:space="preserve">lastic </w:t>
-      </w:r>
-      <w:r>
-        <w:rPr>
-          <w:i/>
-          <w:iCs/>
-          <w:szCs w:val="21"/>
-        </w:rPr>
-        <w:t xml:space="preserve">effects </w:t>
-      </w:r>
-      <w:r>
-        <w:rPr>
-          <w:i/>
-          <w:iCs/>
-          <w:szCs w:val="21"/>
-        </w:rPr>
-        <w:t xml:space="preserve">in agricultural landscapes: </w:t>
-      </w:r>
-      <w:r>
-        <w:rPr>
-          <w:i/>
-          <w:iCs/>
-          <w:szCs w:val="21"/>
-        </w:rPr>
-        <w:t>a</w:t>
-      </w:r>
-      <w:r>
-        <w:rPr>
-          <w:i/>
-          <w:iCs/>
-          <w:szCs w:val="21"/>
-        </w:rPr>
-        <w:t>n overlooked threat to pollination, bio</w:t>
-      </w:r>
-      <w:r>
-        <w:rPr>
-          <w:i/>
-          <w:iCs/>
-          <w:szCs w:val="21"/>
-        </w:rPr>
-        <w:t xml:space="preserve">logical pest </w:t>
-      </w:r>
-      <w:r>
-        <w:rPr>
-          <w:i/>
-          <w:iCs/>
-          <w:szCs w:val="21"/>
-        </w:rPr>
-        <w:t>control and food security</w:t>
+        <w:t>Nano/microplastic effects in agricultural landscapes: an overlooked threat to pollination, biological pest control and food security</w:t>
       </w:r>
     </w:p>
     <w:p>
@@ -1330,55 +1325,52 @@
         <w:t>(CN 120124651 A</w:t>
       </w:r>
       <w:r>
+        <w:rPr>
+          <w:rFonts w:hint="eastAsia"/>
+        </w:rPr>
+        <w:t>;</w:t>
+      </w:r>
+      <w:r>
         <w:t xml:space="preserve"> </w:t>
       </w:r>
       <w:r>
-        <w:t>/</w:t>
+        <w:t>US</w:t>
       </w:r>
       <w:r>
         <w:t xml:space="preserve"> </w:t>
       </w:r>
       <w:r>
-        <w:t>US</w:t>
+        <w:t>20250190729</w:t>
       </w:r>
       <w:r>
         <w:t xml:space="preserve"> </w:t>
       </w:r>
       <w:r>
-        <w:t>20250190729</w:t>
+        <w:t>A1</w:t>
+      </w:r>
+      <w:r>
+        <w:t>)</w:t>
+      </w:r>
+      <w:r>
+        <w:t xml:space="preserve">. </w:t>
+      </w:r>
+      <w:r>
+        <w:t>China National Intellectual Property Administration</w:t>
+      </w:r>
+      <w:r>
+        <w:rPr>
+          <w:rFonts w:hint="eastAsia"/>
+        </w:rPr>
+        <w:t>,</w:t>
       </w:r>
       <w:r>
         <w:t xml:space="preserve"> </w:t>
       </w:r>
       <w:r>
-        <w:t>A1</w:t>
-      </w:r>
-      <w:r>
-        <w:t>)</w:t>
-      </w:r>
-      <w:r>
-        <w:t xml:space="preserve">. </w:t>
-      </w:r>
-      <w:r>
-        <w:t>China National Intellectual Property Administration</w:t>
-      </w:r>
-      <w:r>
-        <w:rPr>
-          <w:rFonts w:hint="eastAsia"/>
-        </w:rPr>
-        <w:t>,</w:t>
-      </w:r>
-      <w:r>
-        <w:t xml:space="preserve"> </w:t>
-      </w:r>
-      <w:r>
         <w:t>2025-06-10</w:t>
       </w:r>
       <w:r>
-        <w:t xml:space="preserve"> </w:t>
-      </w:r>
-      <w:r>
-        <w:t>/</w:t>
+        <w:t>;</w:t>
       </w:r>
       <w:r>
         <w:t xml:space="preserve"> </w:t>
@@ -1678,12 +1670,14 @@
             <w:r>
               <w:t xml:space="preserve">ertificate of Chu </w:t>
             </w:r>
+            <w:proofErr w:type="spellStart"/>
             <w:r>
               <w:rPr>
                 <w:rFonts w:hint="eastAsia"/>
               </w:rPr>
               <w:t>Kochen</w:t>
             </w:r>
+            <w:proofErr w:type="spellEnd"/>
             <w:r>
               <w:t xml:space="preserve"> Honors Program </w:t>
             </w:r>
@@ -1921,9 +1915,11 @@
             <w:r>
               <w:t xml:space="preserve"> – </w:t>
             </w:r>
+            <w:proofErr w:type="spellStart"/>
             <w:r>
               <w:t>Jiande</w:t>
             </w:r>
+            <w:proofErr w:type="spellEnd"/>
             <w:r>
               <w:t xml:space="preserve"> </w:t>
             </w:r>
@@ -2313,6 +2309,7 @@
             <w:r>
               <w:t xml:space="preserve">Dr. </w:t>
             </w:r>
+            <w:proofErr w:type="spellStart"/>
             <w:r>
               <w:rPr>
                 <w:rFonts w:hint="eastAsia"/>
@@ -2320,7 +2317,11 @@
               <w:t>Yi</w:t>
             </w:r>
             <w:r>
-              <w:t>li Huang</w:t>
+              <w:t>li</w:t>
+            </w:r>
+            <w:proofErr w:type="spellEnd"/>
+            <w:r>
+              <w:t xml:space="preserve"> Huang</w:t>
             </w:r>
             <w:r>
               <w:t xml:space="preserve">) </w:t>
